--- a/idz4/idz4.docx
+++ b/idz4/idz4.docx
@@ -197,34 +197,22 @@
           <w:szCs w:val="28"/>
         </w:rPr>
       </w:pPr>
-      <w:proofErr w:type="gramStart"/>
       <w:r>
         <w:rPr>
           <w:b/>
           <w:sz w:val="28"/>
           <w:szCs w:val="28"/>
         </w:rPr>
-        <w:t>по</w:t>
-      </w:r>
-      <w:proofErr w:type="gramEnd"/>
+        <w:t xml:space="preserve">по </w:t>
+      </w:r>
       <w:r>
         <w:rPr>
           <w:b/>
           <w:sz w:val="28"/>
           <w:szCs w:val="28"/>
         </w:rPr>
-        <w:t xml:space="preserve"> </w:t>
-      </w:r>
-      <w:proofErr w:type="spellStart"/>
-      <w:r>
-        <w:rPr>
-          <w:b/>
-          <w:sz w:val="28"/>
-          <w:szCs w:val="28"/>
-        </w:rPr>
         <w:t>идз</w:t>
       </w:r>
-      <w:proofErr w:type="spellEnd"/>
       <w:r>
         <w:rPr>
           <w:b/>
@@ -261,23 +249,21 @@
           <w:szCs w:val="28"/>
         </w:rPr>
       </w:pPr>
-      <w:proofErr w:type="gramStart"/>
       <w:r>
         <w:rPr>
           <w:b/>
           <w:sz w:val="28"/>
           <w:szCs w:val="28"/>
         </w:rPr>
-        <w:t>по</w:t>
-      </w:r>
-      <w:proofErr w:type="gramEnd"/>
+        <w:t xml:space="preserve">по </w:t>
+      </w:r>
       <w:r>
         <w:rPr>
           <w:b/>
           <w:sz w:val="28"/>
           <w:szCs w:val="28"/>
         </w:rPr>
-        <w:t xml:space="preserve"> </w:t>
+        <w:t>дисциплине «</w:t>
       </w:r>
       <w:r>
         <w:rPr>
@@ -285,41 +271,33 @@
           <w:sz w:val="28"/>
           <w:szCs w:val="28"/>
         </w:rPr>
-        <w:t>дисциплине «</w:t>
-      </w:r>
-      <w:r>
+        <w:t xml:space="preserve">ПРОЕКТИРОВАНИЕ </w:t>
+      </w:r>
+    </w:p>
+    <w:p>
+      <w:pPr>
+        <w:spacing w:line="360" w:lineRule="auto"/>
+        <w:jc w:val="center"/>
         <w:rPr>
           <w:b/>
           <w:sz w:val="28"/>
           <w:szCs w:val="28"/>
         </w:rPr>
-        <w:t xml:space="preserve">ПРОЕКТИРОВАНИЕ </w:t>
-      </w:r>
-    </w:p>
-    <w:p>
-      <w:pPr>
-        <w:spacing w:line="360" w:lineRule="auto"/>
-        <w:jc w:val="center"/>
+      </w:pPr>
+      <w:r>
         <w:rPr>
           <w:b/>
           <w:sz w:val="28"/>
           <w:szCs w:val="28"/>
         </w:rPr>
-      </w:pPr>
+        <w:t>ОПТИМАЛЬНЫХ СИСТЕМ УПРАВЛЕНИЯ</w:t>
+      </w:r>
       <w:r>
         <w:rPr>
           <w:b/>
           <w:sz w:val="28"/>
           <w:szCs w:val="28"/>
         </w:rPr>
-        <w:t>ОПТИМАЛЬНЫХ СИСТЕМ УПРАВЛЕНИЯ</w:t>
-      </w:r>
-      <w:r>
-        <w:rPr>
-          <w:b/>
-          <w:sz w:val="28"/>
-          <w:szCs w:val="28"/>
-        </w:rPr>
         <w:t>»</w:t>
       </w:r>
     </w:p>
@@ -331,6 +309,7 @@
         <w:rPr>
           <w:b/>
           <w:sz w:val="28"/>
+          <w:lang w:val="ru-RU"/>
         </w:rPr>
       </w:pPr>
       <w:r>
@@ -349,8 +328,10 @@
           <w:szCs w:val="28"/>
           <w:lang w:val="ru-RU"/>
         </w:rPr>
-        <w:t>Модальное управление</w:t>
-      </w:r>
+        <w:t>Экономия топлива</w:t>
+      </w:r>
+      <w:bookmarkStart w:id="0" w:name="_GoBack"/>
+      <w:bookmarkEnd w:id="0"/>
     </w:p>
     <w:p>
       <w:pPr>
@@ -747,15 +728,7 @@
           <w:sz w:val="28"/>
           <w:szCs w:val="28"/>
         </w:rPr>
-        <w:t xml:space="preserve">Для всех вариантов граничные значения состояний объекта </w:t>
-      </w:r>
-      <w:proofErr w:type="gramStart"/>
-      <w:r>
-        <w:rPr>
-          <w:sz w:val="28"/>
-          <w:szCs w:val="28"/>
-        </w:rPr>
-        <w:t xml:space="preserve">управления </w:t>
+        <w:t xml:space="preserve">Для всех вариантов граничные значения состояний объекта управления </w:t>
       </w:r>
       <w:r>
         <w:rPr>
@@ -781,7 +754,7 @@
             <v:path o:extrusionok="f" gradientshapeok="t" o:connecttype="rect"/>
             <o:lock v:ext="edit" aspectratio="t"/>
           </v:shapetype>
-          <v:shape id="_x0000_i1025" type="#_x0000_t75" style="width:187.2pt;height:14.4pt" filled="t">
+          <v:shape id="_x0000_i1025" type="#_x0000_t75" style="width:187.5pt;height:14.25pt" filled="t">
             <v:fill color2="black"/>
             <v:imagedata r:id="rId8" o:title="" croptop="-181f" cropbottom="-181f" cropleft="-17f" cropright="-17f"/>
           </v:shape>
@@ -792,15 +765,7 @@
           <w:sz w:val="28"/>
           <w:szCs w:val="28"/>
         </w:rPr>
-        <w:t xml:space="preserve"> и</w:t>
-      </w:r>
-      <w:proofErr w:type="gramEnd"/>
-      <w:r>
-        <w:rPr>
-          <w:sz w:val="28"/>
-          <w:szCs w:val="28"/>
-        </w:rPr>
-        <w:t xml:space="preserve"> критерий качества (4.1).</w:t>
+        <w:t xml:space="preserve"> и критерий качества (4.1).</w:t>
       </w:r>
     </w:p>
     <w:p>
@@ -814,7 +779,7 @@
           <w:position w:val="-28"/>
         </w:rPr>
         <w:pict>
-          <v:shape id="_x0000_i1026" type="#_x0000_t75" style="width:64.8pt;height:43.2pt" filled="t">
+          <v:shape id="_x0000_i1026" type="#_x0000_t75" style="width:64.5pt;height:43.5pt" filled="t">
             <v:fill color2="black"/>
             <v:imagedata r:id="rId9" o:title="" croptop="-76f" cropbottom="-76f" cropleft="-48f" cropright="-48f"/>
           </v:shape>
@@ -1027,7 +992,7 @@
                 <w:position w:val="-43"/>
               </w:rPr>
               <w:pict>
-                <v:shape id="_x0000_i1027" type="#_x0000_t75" style="width:93.6pt;height:57.6pt" filled="t">
+                <v:shape id="_x0000_i1027" type="#_x0000_t75" style="width:93.75pt;height:57.75pt" filled="t">
                   <v:fill color2="black"/>
                   <v:imagedata r:id="rId10" o:title="" croptop="-56f" cropbottom="-56f" cropleft="-36f" cropright="-36f"/>
                 </v:shape>
@@ -3336,16 +3301,7 @@
               <w:szCs w:val="28"/>
               <w:lang w:val="en-US"/>
             </w:rPr>
-            <m:t>=</m:t>
-          </m:r>
-          <m:r>
-            <w:rPr>
-              <w:rFonts w:ascii="Cambria Math" w:hAnsi="Cambria Math"/>
-              <w:sz w:val="28"/>
-              <w:szCs w:val="28"/>
-              <w:lang w:val="en-US"/>
-            </w:rPr>
-            <m:t>-</m:t>
+            <m:t>=-</m:t>
           </m:r>
           <m:sSub>
             <m:sSubPr>
@@ -3674,16 +3630,7 @@
               <w:szCs w:val="28"/>
               <w:lang w:val="en-US"/>
             </w:rPr>
-            <m:t>=</m:t>
-          </m:r>
-          <m:r>
-            <w:rPr>
-              <w:rFonts w:ascii="Cambria Math" w:hAnsi="Cambria Math"/>
-              <w:sz w:val="28"/>
-              <w:szCs w:val="28"/>
-              <w:lang w:val="en-US"/>
-            </w:rPr>
-            <m:t>-</m:t>
+            <m:t>=-</m:t>
           </m:r>
           <m:sSub>
             <m:sSubPr>
@@ -5396,16 +5343,7 @@
                             <w:szCs w:val="28"/>
                             <w:lang w:val="en-US"/>
                           </w:rPr>
-                          <m:t>-</m:t>
-                        </m:r>
-                        <m:r>
-                          <w:rPr>
-                            <w:rFonts w:ascii="Cambria Math" w:hAnsi="Cambria Math"/>
-                            <w:sz w:val="28"/>
-                            <w:szCs w:val="28"/>
-                            <w:lang w:val="en-US"/>
-                          </w:rPr>
-                          <m:t>2</m:t>
+                          <m:t>-2</m:t>
                         </m:r>
                         <m:sSub>
                           <m:sSubPr>
@@ -5723,7 +5661,6 @@
         </w:rPr>
         <w:t xml:space="preserve">ешение задачи с помощью </w:t>
       </w:r>
-      <w:proofErr w:type="spellStart"/>
       <w:r>
         <w:rPr>
           <w:b/>
@@ -5734,7 +5671,6 @@
         </w:rPr>
         <w:t>Matlab</w:t>
       </w:r>
-      <w:proofErr w:type="spellEnd"/>
     </w:p>
     <w:p>
       <w:pPr>
@@ -5876,14 +5812,12 @@
       <w:r>
         <w:t xml:space="preserve">код которого представлен на рисунке 1, происходит 3 действия: ввод исходных данных системы, численное решение задачи с помощью функции </w:t>
       </w:r>
-      <w:proofErr w:type="spellStart"/>
       <w:r>
         <w:rPr>
           <w:lang w:val="en-US"/>
         </w:rPr>
         <w:t>fminsearch</w:t>
       </w:r>
-      <w:proofErr w:type="spellEnd"/>
       <w:r>
         <w:t xml:space="preserve">, </w:t>
       </w:r>
@@ -5902,7 +5836,6 @@
       <w:r>
         <w:t>_</w:t>
       </w:r>
-      <w:proofErr w:type="gramStart"/>
       <w:r>
         <w:rPr>
           <w:lang w:val="en-US"/>
@@ -5910,20 +5843,14 @@
         <w:t>error</w:t>
       </w:r>
       <w:r>
-        <w:t>(</w:t>
-      </w:r>
-      <w:proofErr w:type="gramEnd"/>
-      <w:r>
-        <w:t xml:space="preserve">), а также аналитическое решение с помощью функции </w:t>
-      </w:r>
-      <w:proofErr w:type="spellStart"/>
+        <w:t xml:space="preserve">(), а также аналитическое решение с помощью функции </w:t>
+      </w:r>
       <w:r>
         <w:rPr>
           <w:lang w:val="en-US"/>
         </w:rPr>
         <w:t>dsolve</w:t>
       </w:r>
-      <w:proofErr w:type="spellEnd"/>
       <w:r>
         <w:t>.</w:t>
       </w:r>
@@ -5986,29 +5913,7 @@
                 <w:szCs w:val="20"/>
                 <w:lang w:val="en-US" w:eastAsia="en-US"/>
               </w:rPr>
-              <w:t xml:space="preserve">; </w:t>
-            </w:r>
-            <w:proofErr w:type="spellStart"/>
-            <w:r>
-              <w:rPr>
-                <w:rFonts w:ascii="Courier New" w:eastAsiaTheme="minorHAnsi" w:hAnsi="Courier New" w:cs="Courier New"/>
-                <w:color w:val="000000"/>
-                <w:sz w:val="20"/>
-                <w:szCs w:val="20"/>
-                <w:lang w:val="en-US" w:eastAsia="en-US"/>
-              </w:rPr>
-              <w:t>clc</w:t>
-            </w:r>
-            <w:proofErr w:type="spellEnd"/>
-            <w:r>
-              <w:rPr>
-                <w:rFonts w:ascii="Courier New" w:eastAsiaTheme="minorHAnsi" w:hAnsi="Courier New" w:cs="Courier New"/>
-                <w:color w:val="000000"/>
-                <w:sz w:val="20"/>
-                <w:szCs w:val="20"/>
-                <w:lang w:val="en-US" w:eastAsia="en-US"/>
-              </w:rPr>
-              <w:t>;</w:t>
+              <w:t>; clc;</w:t>
             </w:r>
           </w:p>
           <w:p>
@@ -6202,7 +6107,6 @@
                 <w:lang w:val="en-US" w:eastAsia="en-US"/>
               </w:rPr>
             </w:pPr>
-            <w:proofErr w:type="spellStart"/>
             <w:r>
               <w:rPr>
                 <w:rFonts w:ascii="Courier New" w:eastAsiaTheme="minorHAnsi" w:hAnsi="Courier New" w:cs="Courier New"/>
@@ -6211,18 +6115,7 @@
                 <w:szCs w:val="20"/>
                 <w:lang w:val="en-US" w:eastAsia="en-US"/>
               </w:rPr>
-              <w:t>fminsearch</w:t>
-            </w:r>
-            <w:proofErr w:type="spellEnd"/>
-            <w:r>
-              <w:rPr>
-                <w:rFonts w:ascii="Courier New" w:eastAsiaTheme="minorHAnsi" w:hAnsi="Courier New" w:cs="Courier New"/>
-                <w:color w:val="000000"/>
-                <w:sz w:val="20"/>
-                <w:szCs w:val="20"/>
-                <w:lang w:val="en-US" w:eastAsia="en-US"/>
-              </w:rPr>
-              <w:t>(</w:t>
+              <w:t>fminsearch(</w:t>
             </w:r>
             <w:r>
               <w:rPr>
@@ -6232,29 +6125,7 @@
                 <w:szCs w:val="20"/>
                 <w:lang w:val="en-US" w:eastAsia="en-US"/>
               </w:rPr>
-              <w:t>'</w:t>
-            </w:r>
-            <w:proofErr w:type="spellStart"/>
-            <w:r>
-              <w:rPr>
-                <w:rFonts w:ascii="Courier New" w:eastAsiaTheme="minorHAnsi" w:hAnsi="Courier New" w:cs="Courier New"/>
-                <w:color w:val="A020F0"/>
-                <w:sz w:val="20"/>
-                <w:szCs w:val="20"/>
-                <w:lang w:val="en-US" w:eastAsia="en-US"/>
-              </w:rPr>
-              <w:t>calculate_error</w:t>
-            </w:r>
-            <w:proofErr w:type="spellEnd"/>
-            <w:r>
-              <w:rPr>
-                <w:rFonts w:ascii="Courier New" w:eastAsiaTheme="minorHAnsi" w:hAnsi="Courier New" w:cs="Courier New"/>
-                <w:color w:val="A020F0"/>
-                <w:sz w:val="20"/>
-                <w:szCs w:val="20"/>
-                <w:lang w:val="en-US" w:eastAsia="en-US"/>
-              </w:rPr>
-              <w:t>'</w:t>
+              <w:t>'calculate_error'</w:t>
             </w:r>
             <w:r>
               <w:rPr>
@@ -6327,29 +6198,7 @@
                 <w:szCs w:val="20"/>
                 <w:lang w:val="en-US" w:eastAsia="en-US"/>
               </w:rPr>
-              <w:t xml:space="preserve">S = </w:t>
-            </w:r>
-            <w:proofErr w:type="spellStart"/>
-            <w:r>
-              <w:rPr>
-                <w:rFonts w:ascii="Courier New" w:eastAsiaTheme="minorHAnsi" w:hAnsi="Courier New" w:cs="Courier New"/>
-                <w:color w:val="000000"/>
-                <w:sz w:val="20"/>
-                <w:szCs w:val="20"/>
-                <w:lang w:val="en-US" w:eastAsia="en-US"/>
-              </w:rPr>
-              <w:t>dsolve</w:t>
-            </w:r>
-            <w:proofErr w:type="spellEnd"/>
-            <w:r>
-              <w:rPr>
-                <w:rFonts w:ascii="Courier New" w:eastAsiaTheme="minorHAnsi" w:hAnsi="Courier New" w:cs="Courier New"/>
-                <w:color w:val="000000"/>
-                <w:sz w:val="20"/>
-                <w:szCs w:val="20"/>
-                <w:lang w:val="en-US" w:eastAsia="en-US"/>
-              </w:rPr>
-              <w:t>(</w:t>
+              <w:t>S = dsolve(</w:t>
             </w:r>
             <w:r>
               <w:rPr>
@@ -6780,14 +6629,12 @@
         </w:rPr>
         <w:t xml:space="preserve"> </w:t>
       </w:r>
-      <w:proofErr w:type="spellStart"/>
       <w:r>
         <w:rPr>
           <w:lang w:val="en-US"/>
         </w:rPr>
         <w:t>main.m</w:t>
       </w:r>
-      <w:proofErr w:type="spellEnd"/>
     </w:p>
     <w:p>
       <w:pPr>
@@ -6837,18 +6684,11 @@
       <w:r>
         <w:t xml:space="preserve">содержит код функции, ссылка на которую передается аргументом в функцию </w:t>
       </w:r>
-      <w:proofErr w:type="spellStart"/>
-      <w:proofErr w:type="gramStart"/>
       <w:r>
         <w:t>fminsearch</w:t>
       </w:r>
-      <w:proofErr w:type="spellEnd"/>
-      <w:r>
-        <w:t>(</w:t>
-      </w:r>
-      <w:proofErr w:type="gramEnd"/>
-      <w:r>
-        <w:t xml:space="preserve">). Код данного файла представлен на рисунке 2. В данной функции происходит вызов функции </w:t>
+      <w:r>
+        <w:t xml:space="preserve">(). Код данного файла представлен на рисунке 2. В данной функции происходит вызов функции </w:t>
       </w:r>
       <w:r>
         <w:rPr>
@@ -6923,29 +6763,7 @@
                 <w:szCs w:val="20"/>
                 <w:lang w:val="en-US" w:eastAsia="en-US"/>
               </w:rPr>
-              <w:t xml:space="preserve"> error = </w:t>
-            </w:r>
-            <w:proofErr w:type="spellStart"/>
-            <w:r>
-              <w:rPr>
-                <w:rFonts w:ascii="Courier New" w:eastAsiaTheme="minorHAnsi" w:hAnsi="Courier New" w:cs="Courier New"/>
-                <w:color w:val="000000"/>
-                <w:sz w:val="20"/>
-                <w:szCs w:val="20"/>
-                <w:lang w:val="en-US" w:eastAsia="en-US"/>
-              </w:rPr>
-              <w:t>calculate_error</w:t>
-            </w:r>
-            <w:proofErr w:type="spellEnd"/>
-            <w:r>
-              <w:rPr>
-                <w:rFonts w:ascii="Courier New" w:eastAsiaTheme="minorHAnsi" w:hAnsi="Courier New" w:cs="Courier New"/>
-                <w:color w:val="000000"/>
-                <w:sz w:val="20"/>
-                <w:szCs w:val="20"/>
-                <w:lang w:val="en-US" w:eastAsia="en-US"/>
-              </w:rPr>
-              <w:t>(ksi0)</w:t>
+              <w:t xml:space="preserve"> error = calculate_error(ksi0)</w:t>
             </w:r>
           </w:p>
           <w:p>
@@ -7007,29 +6825,7 @@
                 <w:szCs w:val="20"/>
                 <w:lang w:val="en-US" w:eastAsia="en-US"/>
               </w:rPr>
-              <w:t>'</w:t>
-            </w:r>
-            <w:proofErr w:type="spellStart"/>
-            <w:r>
-              <w:rPr>
-                <w:rFonts w:ascii="Courier New" w:eastAsiaTheme="minorHAnsi" w:hAnsi="Courier New" w:cs="Courier New"/>
-                <w:color w:val="A020F0"/>
-                <w:sz w:val="20"/>
-                <w:szCs w:val="20"/>
-                <w:lang w:val="en-US" w:eastAsia="en-US"/>
-              </w:rPr>
-              <w:t>ode_fun</w:t>
-            </w:r>
-            <w:proofErr w:type="spellEnd"/>
-            <w:r>
-              <w:rPr>
-                <w:rFonts w:ascii="Courier New" w:eastAsiaTheme="minorHAnsi" w:hAnsi="Courier New" w:cs="Courier New"/>
-                <w:color w:val="A020F0"/>
-                <w:sz w:val="20"/>
-                <w:szCs w:val="20"/>
-                <w:lang w:val="en-US" w:eastAsia="en-US"/>
-              </w:rPr>
-              <w:t>'</w:t>
+              <w:t>'ode_fun'</w:t>
             </w:r>
             <w:r>
               <w:rPr>
@@ -7144,29 +6940,7 @@
                 <w:szCs w:val="20"/>
                 <w:lang w:val="en-US" w:eastAsia="en-US"/>
               </w:rPr>
-              <w:t xml:space="preserve">plot(t, [x </w:t>
-            </w:r>
-            <w:proofErr w:type="spellStart"/>
-            <w:r>
-              <w:rPr>
-                <w:rFonts w:ascii="Courier New" w:eastAsiaTheme="minorHAnsi" w:hAnsi="Courier New" w:cs="Courier New"/>
-                <w:color w:val="000000"/>
-                <w:sz w:val="20"/>
-                <w:szCs w:val="20"/>
-                <w:lang w:val="en-US" w:eastAsia="en-US"/>
-              </w:rPr>
-              <w:t>calculate_u</w:t>
-            </w:r>
-            <w:proofErr w:type="spellEnd"/>
-            <w:r>
-              <w:rPr>
-                <w:rFonts w:ascii="Courier New" w:eastAsiaTheme="minorHAnsi" w:hAnsi="Courier New" w:cs="Courier New"/>
-                <w:color w:val="000000"/>
-                <w:sz w:val="20"/>
-                <w:szCs w:val="20"/>
-                <w:lang w:val="en-US" w:eastAsia="en-US"/>
-              </w:rPr>
-              <w:t>([x(:,3) x(:,4)])])</w:t>
+              <w:t>plot(t, [x calculate_u([x(:,3) x(:,4)])])</w:t>
             </w:r>
           </w:p>
           <w:p>
@@ -7328,9 +7102,18 @@
                 <w:szCs w:val="20"/>
                 <w:lang w:val="en-US" w:eastAsia="en-US"/>
               </w:rPr>
-              <w:t xml:space="preserve">; </w:t>
-            </w:r>
-            <w:proofErr w:type="spellStart"/>
+              <w:t>; xlabel(</w:t>
+            </w:r>
+            <w:r>
+              <w:rPr>
+                <w:rFonts w:ascii="Courier New" w:eastAsiaTheme="minorHAnsi" w:hAnsi="Courier New" w:cs="Courier New"/>
+                <w:color w:val="A020F0"/>
+                <w:sz w:val="20"/>
+                <w:szCs w:val="20"/>
+                <w:lang w:val="en-US" w:eastAsia="en-US"/>
+              </w:rPr>
+              <w:t>'t'</w:t>
+            </w:r>
             <w:r>
               <w:rPr>
                 <w:rFonts w:ascii="Courier New" w:eastAsiaTheme="minorHAnsi" w:hAnsi="Courier New" w:cs="Courier New"/>
@@ -7339,18 +7122,7 @@
                 <w:szCs w:val="20"/>
                 <w:lang w:val="en-US" w:eastAsia="en-US"/>
               </w:rPr>
-              <w:t>xlabel</w:t>
-            </w:r>
-            <w:proofErr w:type="spellEnd"/>
-            <w:r>
-              <w:rPr>
-                <w:rFonts w:ascii="Courier New" w:eastAsiaTheme="minorHAnsi" w:hAnsi="Courier New" w:cs="Courier New"/>
-                <w:color w:val="000000"/>
-                <w:sz w:val="20"/>
-                <w:szCs w:val="20"/>
-                <w:lang w:val="en-US" w:eastAsia="en-US"/>
-              </w:rPr>
-              <w:t>(</w:t>
+              <w:t>); ylabel(</w:t>
             </w:r>
             <w:r>
               <w:rPr>
@@ -7360,71 +7132,7 @@
                 <w:szCs w:val="20"/>
                 <w:lang w:val="en-US" w:eastAsia="en-US"/>
               </w:rPr>
-              <w:t>'t'</w:t>
-            </w:r>
-            <w:r>
-              <w:rPr>
-                <w:rFonts w:ascii="Courier New" w:eastAsiaTheme="minorHAnsi" w:hAnsi="Courier New" w:cs="Courier New"/>
-                <w:color w:val="000000"/>
-                <w:sz w:val="20"/>
-                <w:szCs w:val="20"/>
-                <w:lang w:val="en-US" w:eastAsia="en-US"/>
-              </w:rPr>
-              <w:t xml:space="preserve">); </w:t>
-            </w:r>
-            <w:proofErr w:type="spellStart"/>
-            <w:r>
-              <w:rPr>
-                <w:rFonts w:ascii="Courier New" w:eastAsiaTheme="minorHAnsi" w:hAnsi="Courier New" w:cs="Courier New"/>
-                <w:color w:val="000000"/>
-                <w:sz w:val="20"/>
-                <w:szCs w:val="20"/>
-                <w:lang w:val="en-US" w:eastAsia="en-US"/>
-              </w:rPr>
-              <w:t>ylabel</w:t>
-            </w:r>
-            <w:proofErr w:type="spellEnd"/>
-            <w:r>
-              <w:rPr>
-                <w:rFonts w:ascii="Courier New" w:eastAsiaTheme="minorHAnsi" w:hAnsi="Courier New" w:cs="Courier New"/>
-                <w:color w:val="000000"/>
-                <w:sz w:val="20"/>
-                <w:szCs w:val="20"/>
-                <w:lang w:val="en-US" w:eastAsia="en-US"/>
-              </w:rPr>
-              <w:t>(</w:t>
-            </w:r>
-            <w:r>
-              <w:rPr>
-                <w:rFonts w:ascii="Courier New" w:eastAsiaTheme="minorHAnsi" w:hAnsi="Courier New" w:cs="Courier New"/>
-                <w:color w:val="A020F0"/>
-                <w:sz w:val="20"/>
-                <w:szCs w:val="20"/>
-                <w:lang w:val="en-US" w:eastAsia="en-US"/>
-              </w:rPr>
-              <w:t xml:space="preserve">'x, </w:t>
-            </w:r>
-            <w:proofErr w:type="spellStart"/>
-            <w:r>
-              <w:rPr>
-                <w:rFonts w:ascii="Courier New" w:eastAsiaTheme="minorHAnsi" w:hAnsi="Courier New" w:cs="Courier New"/>
-                <w:color w:val="A020F0"/>
-                <w:sz w:val="20"/>
-                <w:szCs w:val="20"/>
-                <w:lang w:val="en-US" w:eastAsia="en-US"/>
-              </w:rPr>
-              <w:t>ksi</w:t>
-            </w:r>
-            <w:proofErr w:type="spellEnd"/>
-            <w:r>
-              <w:rPr>
-                <w:rFonts w:ascii="Courier New" w:eastAsiaTheme="minorHAnsi" w:hAnsi="Courier New" w:cs="Courier New"/>
-                <w:color w:val="A020F0"/>
-                <w:sz w:val="20"/>
-                <w:szCs w:val="20"/>
-                <w:lang w:val="en-US" w:eastAsia="en-US"/>
-              </w:rPr>
-              <w:t>, u'</w:t>
+              <w:t>'x, ksi, u'</w:t>
             </w:r>
             <w:r>
               <w:rPr>
@@ -7447,8 +7155,6 @@
                 <w:lang w:eastAsia="en-US"/>
               </w:rPr>
             </w:pPr>
-            <w:proofErr w:type="spellStart"/>
-            <w:proofErr w:type="gramStart"/>
             <w:r>
               <w:rPr>
                 <w:rFonts w:ascii="Courier New" w:eastAsiaTheme="minorHAnsi" w:hAnsi="Courier New" w:cs="Courier New"/>
@@ -7457,19 +7163,7 @@
                 <w:szCs w:val="20"/>
                 <w:lang w:eastAsia="en-US"/>
               </w:rPr>
-              <w:t>pause</w:t>
-            </w:r>
-            <w:proofErr w:type="spellEnd"/>
-            <w:proofErr w:type="gramEnd"/>
-            <w:r>
-              <w:rPr>
-                <w:rFonts w:ascii="Courier New" w:eastAsiaTheme="minorHAnsi" w:hAnsi="Courier New" w:cs="Courier New"/>
-                <w:color w:val="000000"/>
-                <w:sz w:val="20"/>
-                <w:szCs w:val="20"/>
-                <w:lang w:eastAsia="en-US"/>
-              </w:rPr>
-              <w:t>(0.1)</w:t>
+              <w:t>pause(0.1)</w:t>
             </w:r>
           </w:p>
           <w:p>
@@ -7485,8 +7179,6 @@
                 <w:lang w:eastAsia="en-US"/>
               </w:rPr>
             </w:pPr>
-            <w:proofErr w:type="spellStart"/>
-            <w:proofErr w:type="gramStart"/>
             <w:r>
               <w:rPr>
                 <w:rFonts w:ascii="Courier New" w:eastAsiaTheme="minorHAnsi" w:hAnsi="Courier New" w:cs="Courier New"/>
@@ -7497,8 +7189,6 @@
               </w:rPr>
               <w:t>end</w:t>
             </w:r>
-            <w:proofErr w:type="spellEnd"/>
-            <w:proofErr w:type="gramEnd"/>
           </w:p>
           <w:p>
             <w:pPr>
@@ -7548,22 +7238,14 @@
         <w:rPr>
           <w:lang w:val="en-US"/>
         </w:rPr>
-        <w:t xml:space="preserve"> </w:t>
-      </w:r>
-      <w:proofErr w:type="spellStart"/>
+        <w:t xml:space="preserve"> calculate_error.</w:t>
+      </w:r>
       <w:r>
         <w:rPr>
           <w:lang w:val="en-US"/>
         </w:rPr>
-        <w:t>calculate_error.</w:t>
-      </w:r>
-      <w:r>
-        <w:rPr>
-          <w:lang w:val="en-US"/>
-        </w:rPr>
         <w:t>m</w:t>
       </w:r>
-      <w:proofErr w:type="spellEnd"/>
     </w:p>
     <w:p>
       <w:pPr>
@@ -7619,15 +7301,7 @@
         <w:t xml:space="preserve">, </w:t>
       </w:r>
       <w:r>
-        <w:t xml:space="preserve">содержит в себе код функции, ссылка на которую передается в </w:t>
-      </w:r>
-      <w:proofErr w:type="spellStart"/>
-      <w:r>
-        <w:t>фунцию</w:t>
-      </w:r>
-      <w:proofErr w:type="spellEnd"/>
-      <w:r>
-        <w:t xml:space="preserve"> </w:t>
+        <w:t xml:space="preserve">содержит в себе код функции, ссылка на которую передается в фунцию </w:t>
       </w:r>
       <w:r>
         <w:rPr>
@@ -7650,7 +7324,6 @@
       <w:r>
         <w:t>_</w:t>
       </w:r>
-      <w:proofErr w:type="gramStart"/>
       <w:r>
         <w:rPr>
           <w:lang w:val="en-US"/>
@@ -7658,11 +7331,7 @@
         <w:t>fun</w:t>
       </w:r>
       <w:r>
-        <w:t>(</w:t>
-      </w:r>
-      <w:proofErr w:type="gramEnd"/>
-      <w:r>
-        <w:t xml:space="preserve">) </w:t>
+        <w:t xml:space="preserve">() </w:t>
       </w:r>
       <w:r>
         <w:t>вычисляет правые значения системы из четырех уравнений. Ее код представлен на рисунке 3.</w:t>
@@ -7716,51 +7385,7 @@
                 <w:szCs w:val="20"/>
                 <w:lang w:val="en-US" w:eastAsia="en-US"/>
               </w:rPr>
-              <w:t xml:space="preserve"> </w:t>
-            </w:r>
-            <w:proofErr w:type="spellStart"/>
-            <w:r>
-              <w:rPr>
-                <w:rFonts w:ascii="Courier New" w:eastAsiaTheme="minorHAnsi" w:hAnsi="Courier New" w:cs="Courier New"/>
-                <w:color w:val="000000"/>
-                <w:sz w:val="20"/>
-                <w:szCs w:val="20"/>
-                <w:lang w:val="en-US" w:eastAsia="en-US"/>
-              </w:rPr>
-              <w:t>dxdt</w:t>
-            </w:r>
-            <w:proofErr w:type="spellEnd"/>
-            <w:r>
-              <w:rPr>
-                <w:rFonts w:ascii="Courier New" w:eastAsiaTheme="minorHAnsi" w:hAnsi="Courier New" w:cs="Courier New"/>
-                <w:color w:val="000000"/>
-                <w:sz w:val="20"/>
-                <w:szCs w:val="20"/>
-                <w:lang w:val="en-US" w:eastAsia="en-US"/>
-              </w:rPr>
-              <w:t xml:space="preserve"> = </w:t>
-            </w:r>
-            <w:proofErr w:type="spellStart"/>
-            <w:r>
-              <w:rPr>
-                <w:rFonts w:ascii="Courier New" w:eastAsiaTheme="minorHAnsi" w:hAnsi="Courier New" w:cs="Courier New"/>
-                <w:color w:val="000000"/>
-                <w:sz w:val="20"/>
-                <w:szCs w:val="20"/>
-                <w:lang w:val="en-US" w:eastAsia="en-US"/>
-              </w:rPr>
-              <w:t>ode_fun</w:t>
-            </w:r>
-            <w:proofErr w:type="spellEnd"/>
-            <w:r>
-              <w:rPr>
-                <w:rFonts w:ascii="Courier New" w:eastAsiaTheme="minorHAnsi" w:hAnsi="Courier New" w:cs="Courier New"/>
-                <w:color w:val="000000"/>
-                <w:sz w:val="20"/>
-                <w:szCs w:val="20"/>
-                <w:lang w:val="en-US" w:eastAsia="en-US"/>
-              </w:rPr>
-              <w:t>(t, x)</w:t>
+              <w:t xml:space="preserve"> dxdt = ode_fun(t, x)</w:t>
             </w:r>
           </w:p>
           <w:p>
@@ -7812,29 +7437,7 @@
                 <w:szCs w:val="20"/>
                 <w:lang w:val="en-US" w:eastAsia="en-US"/>
               </w:rPr>
-              <w:t xml:space="preserve">u = </w:t>
-            </w:r>
-            <w:proofErr w:type="spellStart"/>
-            <w:r>
-              <w:rPr>
-                <w:rFonts w:ascii="Courier New" w:eastAsiaTheme="minorHAnsi" w:hAnsi="Courier New" w:cs="Courier New"/>
-                <w:color w:val="000000"/>
-                <w:sz w:val="20"/>
-                <w:szCs w:val="20"/>
-                <w:lang w:val="en-US" w:eastAsia="en-US"/>
-              </w:rPr>
-              <w:t>calculate_u</w:t>
-            </w:r>
-            <w:proofErr w:type="spellEnd"/>
-            <w:r>
-              <w:rPr>
-                <w:rFonts w:ascii="Courier New" w:eastAsiaTheme="minorHAnsi" w:hAnsi="Courier New" w:cs="Courier New"/>
-                <w:color w:val="000000"/>
-                <w:sz w:val="20"/>
-                <w:szCs w:val="20"/>
-                <w:lang w:val="en-US" w:eastAsia="en-US"/>
-              </w:rPr>
-              <w:t>([x(3), x(4)]);</w:t>
+              <w:t>u = calculate_u([x(3), x(4)]);</w:t>
             </w:r>
           </w:p>
           <w:p>
@@ -7847,7 +7450,6 @@
                 <w:lang w:val="en-US" w:eastAsia="en-US"/>
               </w:rPr>
             </w:pPr>
-            <w:proofErr w:type="spellStart"/>
             <w:r>
               <w:rPr>
                 <w:rFonts w:ascii="Courier New" w:eastAsiaTheme="minorHAnsi" w:hAnsi="Courier New" w:cs="Courier New"/>
@@ -7856,18 +7458,7 @@
                 <w:szCs w:val="20"/>
                 <w:lang w:val="en-US" w:eastAsia="en-US"/>
               </w:rPr>
-              <w:t>dxdt</w:t>
-            </w:r>
-            <w:proofErr w:type="spellEnd"/>
-            <w:r>
-              <w:rPr>
-                <w:rFonts w:ascii="Courier New" w:eastAsiaTheme="minorHAnsi" w:hAnsi="Courier New" w:cs="Courier New"/>
-                <w:color w:val="000000"/>
-                <w:sz w:val="20"/>
-                <w:szCs w:val="20"/>
-                <w:lang w:val="en-US" w:eastAsia="en-US"/>
-              </w:rPr>
-              <w:t xml:space="preserve"> = [A(1,1)*x(1) + A(1,2)*x(2) + B(1)*u; </w:t>
+              <w:t xml:space="preserve">dxdt = [A(1,1)*x(1) + A(1,2)*x(2) + B(1)*u; </w:t>
             </w:r>
             <w:r>
               <w:rPr>
@@ -7970,29 +7561,7 @@
                 <w:szCs w:val="20"/>
                 <w:lang w:eastAsia="en-US"/>
               </w:rPr>
-              <w:t>-A(1,</w:t>
-            </w:r>
-            <w:proofErr w:type="gramStart"/>
-            <w:r>
-              <w:rPr>
-                <w:rFonts w:ascii="Courier New" w:eastAsiaTheme="minorHAnsi" w:hAnsi="Courier New" w:cs="Courier New"/>
-                <w:color w:val="000000"/>
-                <w:sz w:val="20"/>
-                <w:szCs w:val="20"/>
-                <w:lang w:eastAsia="en-US"/>
-              </w:rPr>
-              <w:t>2)*</w:t>
-            </w:r>
-            <w:proofErr w:type="gramEnd"/>
-            <w:r>
-              <w:rPr>
-                <w:rFonts w:ascii="Courier New" w:eastAsiaTheme="minorHAnsi" w:hAnsi="Courier New" w:cs="Courier New"/>
-                <w:color w:val="000000"/>
-                <w:sz w:val="20"/>
-                <w:szCs w:val="20"/>
-                <w:lang w:eastAsia="en-US"/>
-              </w:rPr>
-              <w:t>x(3) - A(2,2)*x(4)];</w:t>
+              <w:t>-A(1,2)*x(3) - A(2,2)*x(4)];</w:t>
             </w:r>
           </w:p>
           <w:p>
@@ -8008,8 +7577,6 @@
                 <w:lang w:eastAsia="en-US"/>
               </w:rPr>
             </w:pPr>
-            <w:proofErr w:type="spellStart"/>
-            <w:proofErr w:type="gramStart"/>
             <w:r>
               <w:rPr>
                 <w:rFonts w:ascii="Courier New" w:eastAsiaTheme="minorHAnsi" w:hAnsi="Courier New" w:cs="Courier New"/>
@@ -8020,8 +7587,6 @@
               </w:rPr>
               <w:t>end</w:t>
             </w:r>
-            <w:proofErr w:type="spellEnd"/>
-            <w:proofErr w:type="gramEnd"/>
           </w:p>
           <w:p>
             <w:pPr>
@@ -8100,11 +7665,9 @@
       <w:r>
         <w:t xml:space="preserve">В последнем файле осуществляется вызов функции </w:t>
       </w:r>
-      <w:proofErr w:type="spellStart"/>
       <w:r>
         <w:t>calculate_u</w:t>
       </w:r>
-      <w:proofErr w:type="spellEnd"/>
       <w:r>
         <w:t xml:space="preserve">, которая возвращает значение </w:t>
       </w:r>
@@ -8164,51 +7727,7 @@
                 <w:szCs w:val="20"/>
                 <w:lang w:val="en-US" w:eastAsia="en-US"/>
               </w:rPr>
-              <w:t xml:space="preserve"> u = </w:t>
-            </w:r>
-            <w:proofErr w:type="spellStart"/>
-            <w:r>
-              <w:rPr>
-                <w:rFonts w:ascii="Courier New" w:eastAsiaTheme="minorHAnsi" w:hAnsi="Courier New" w:cs="Courier New"/>
-                <w:color w:val="000000"/>
-                <w:sz w:val="20"/>
-                <w:szCs w:val="20"/>
-                <w:lang w:val="en-US" w:eastAsia="en-US"/>
-              </w:rPr>
-              <w:t>calculate_u</w:t>
-            </w:r>
-            <w:proofErr w:type="spellEnd"/>
-            <w:r>
-              <w:rPr>
-                <w:rFonts w:ascii="Courier New" w:eastAsiaTheme="minorHAnsi" w:hAnsi="Courier New" w:cs="Courier New"/>
-                <w:color w:val="000000"/>
-                <w:sz w:val="20"/>
-                <w:szCs w:val="20"/>
-                <w:lang w:val="en-US" w:eastAsia="en-US"/>
-              </w:rPr>
-              <w:t>(</w:t>
-            </w:r>
-            <w:proofErr w:type="spellStart"/>
-            <w:r>
-              <w:rPr>
-                <w:rFonts w:ascii="Courier New" w:eastAsiaTheme="minorHAnsi" w:hAnsi="Courier New" w:cs="Courier New"/>
-                <w:color w:val="000000"/>
-                <w:sz w:val="20"/>
-                <w:szCs w:val="20"/>
-                <w:lang w:val="en-US" w:eastAsia="en-US"/>
-              </w:rPr>
-              <w:t>ksi</w:t>
-            </w:r>
-            <w:proofErr w:type="spellEnd"/>
-            <w:r>
-              <w:rPr>
-                <w:rFonts w:ascii="Courier New" w:eastAsiaTheme="minorHAnsi" w:hAnsi="Courier New" w:cs="Courier New"/>
-                <w:color w:val="000000"/>
-                <w:sz w:val="20"/>
-                <w:szCs w:val="20"/>
-                <w:lang w:val="en-US" w:eastAsia="en-US"/>
-              </w:rPr>
-              <w:t>)</w:t>
+              <w:t xml:space="preserve"> u = calculate_u(ksi)</w:t>
             </w:r>
           </w:p>
           <w:p>
@@ -8260,51 +7779,7 @@
                 <w:szCs w:val="20"/>
                 <w:lang w:val="en-US" w:eastAsia="en-US"/>
               </w:rPr>
-              <w:t>u = 0.5*(</w:t>
-            </w:r>
-            <w:proofErr w:type="spellStart"/>
-            <w:r>
-              <w:rPr>
-                <w:rFonts w:ascii="Courier New" w:eastAsiaTheme="minorHAnsi" w:hAnsi="Courier New" w:cs="Courier New"/>
-                <w:color w:val="000000"/>
-                <w:sz w:val="20"/>
-                <w:szCs w:val="20"/>
-                <w:lang w:val="en-US" w:eastAsia="en-US"/>
-              </w:rPr>
-              <w:t>ksi</w:t>
-            </w:r>
-            <w:proofErr w:type="spellEnd"/>
-            <w:r>
-              <w:rPr>
-                <w:rFonts w:ascii="Courier New" w:eastAsiaTheme="minorHAnsi" w:hAnsi="Courier New" w:cs="Courier New"/>
-                <w:color w:val="000000"/>
-                <w:sz w:val="20"/>
-                <w:szCs w:val="20"/>
-                <w:lang w:val="en-US" w:eastAsia="en-US"/>
-              </w:rPr>
-              <w:t xml:space="preserve">(:,1).*B(1) + </w:t>
-            </w:r>
-            <w:proofErr w:type="spellStart"/>
-            <w:r>
-              <w:rPr>
-                <w:rFonts w:ascii="Courier New" w:eastAsiaTheme="minorHAnsi" w:hAnsi="Courier New" w:cs="Courier New"/>
-                <w:color w:val="000000"/>
-                <w:sz w:val="20"/>
-                <w:szCs w:val="20"/>
-                <w:lang w:val="en-US" w:eastAsia="en-US"/>
-              </w:rPr>
-              <w:t>ksi</w:t>
-            </w:r>
-            <w:proofErr w:type="spellEnd"/>
-            <w:r>
-              <w:rPr>
-                <w:rFonts w:ascii="Courier New" w:eastAsiaTheme="minorHAnsi" w:hAnsi="Courier New" w:cs="Courier New"/>
-                <w:color w:val="000000"/>
-                <w:sz w:val="20"/>
-                <w:szCs w:val="20"/>
-                <w:lang w:val="en-US" w:eastAsia="en-US"/>
-              </w:rPr>
-              <w:t>(:,2).*B(2));</w:t>
+              <w:t>u = 0.5*(ksi(:,1).*B(1) + ksi(:,2).*B(2));</w:t>
             </w:r>
           </w:p>
           <w:p>
@@ -8320,8 +7795,6 @@
                 <w:lang w:eastAsia="en-US"/>
               </w:rPr>
             </w:pPr>
-            <w:proofErr w:type="spellStart"/>
-            <w:proofErr w:type="gramStart"/>
             <w:r>
               <w:rPr>
                 <w:rFonts w:ascii="Courier New" w:eastAsiaTheme="minorHAnsi" w:hAnsi="Courier New" w:cs="Courier New"/>
@@ -8332,8 +7805,6 @@
               </w:rPr>
               <w:t>end</w:t>
             </w:r>
-            <w:proofErr w:type="spellEnd"/>
-            <w:proofErr w:type="gramEnd"/>
           </w:p>
           <w:p>
             <w:pPr>
@@ -8395,22 +7866,14 @@
         <w:rPr>
           <w:lang w:val="en-US"/>
         </w:rPr>
-        <w:t xml:space="preserve"> </w:t>
-      </w:r>
-      <w:proofErr w:type="spellStart"/>
+        <w:t xml:space="preserve"> calculate_u.</w:t>
+      </w:r>
       <w:r>
         <w:rPr>
           <w:lang w:val="en-US"/>
         </w:rPr>
-        <w:t>calculate_u.</w:t>
-      </w:r>
-      <w:r>
-        <w:rPr>
-          <w:lang w:val="en-US"/>
-        </w:rPr>
         <w:t>m</w:t>
       </w:r>
-      <w:proofErr w:type="spellEnd"/>
     </w:p>
     <w:p>
       <w:pPr>
@@ -8654,7 +8117,7 @@
           <w:sz w:val="28"/>
           <w:szCs w:val="28"/>
         </w:rPr>
-        <w:t>Аналитическое</w:t>
+        <w:t>Аналитическое р</w:t>
       </w:r>
       <w:r>
         <w:rPr>
@@ -8663,18 +8126,8 @@
           <w:sz w:val="28"/>
           <w:szCs w:val="28"/>
         </w:rPr>
-        <w:t xml:space="preserve"> р</w:t>
-      </w:r>
-      <w:r>
-        <w:rPr>
-          <w:b/>
-          <w:bCs/>
-          <w:sz w:val="28"/>
-          <w:szCs w:val="28"/>
-        </w:rPr>
         <w:t xml:space="preserve">ешение задачи с помощью </w:t>
       </w:r>
-      <w:proofErr w:type="spellStart"/>
       <w:r>
         <w:rPr>
           <w:b/>
@@ -8685,7 +8138,6 @@
         </w:rPr>
         <w:t>Matlab</w:t>
       </w:r>
-      <w:proofErr w:type="spellEnd"/>
     </w:p>
     <w:p>
       <w:pPr>
@@ -8695,14 +8147,12 @@
       <w:r>
         <w:t xml:space="preserve">Аналитическое решение, полученное с помощью функции </w:t>
       </w:r>
-      <w:proofErr w:type="spellStart"/>
       <w:r>
         <w:rPr>
           <w:lang w:val="en-US"/>
         </w:rPr>
         <w:t>dsolve</w:t>
       </w:r>
-      <w:proofErr w:type="spellEnd"/>
       <w:r>
         <w:t xml:space="preserve">, </w:t>
       </w:r>
@@ -8740,19 +8190,11 @@
                 <w:lang w:val="en-US"/>
               </w:rPr>
             </w:pPr>
-            <w:proofErr w:type="spellStart"/>
             <w:r>
               <w:rPr>
                 <w:lang w:val="en-US"/>
               </w:rPr>
-              <w:t>ans</w:t>
-            </w:r>
-            <w:proofErr w:type="spellEnd"/>
-            <w:r>
-              <w:rPr>
-                <w:lang w:val="en-US"/>
-              </w:rPr>
-              <w:t xml:space="preserve"> =</w:t>
+              <w:t>ans =</w:t>
             </w:r>
           </w:p>
           <w:p>
@@ -8766,189 +8208,7 @@
               <w:rPr>
                 <w:lang w:val="en-US"/>
               </w:rPr>
-              <w:t>(2*</w:t>
-            </w:r>
-            <w:proofErr w:type="spellStart"/>
-            <w:r>
-              <w:rPr>
-                <w:lang w:val="en-US"/>
-              </w:rPr>
-              <w:t>exp</w:t>
-            </w:r>
-            <w:proofErr w:type="spellEnd"/>
-            <w:r>
-              <w:rPr>
-                <w:lang w:val="en-US"/>
-              </w:rPr>
-              <w:t>(t))/(</w:t>
-            </w:r>
-            <w:proofErr w:type="spellStart"/>
-            <w:r>
-              <w:rPr>
-                <w:lang w:val="en-US"/>
-              </w:rPr>
-              <w:t>exp</w:t>
-            </w:r>
-            <w:proofErr w:type="spellEnd"/>
-            <w:r>
-              <w:rPr>
-                <w:lang w:val="en-US"/>
-              </w:rPr>
-              <w:t>(4) + 3) - (2*(</w:t>
-            </w:r>
-            <w:proofErr w:type="spellStart"/>
-            <w:r>
-              <w:rPr>
-                <w:lang w:val="en-US"/>
-              </w:rPr>
-              <w:t>exp</w:t>
-            </w:r>
-            <w:proofErr w:type="spellEnd"/>
-            <w:r>
-              <w:rPr>
-                <w:lang w:val="en-US"/>
-              </w:rPr>
-              <w:t>(-t)/2 + t*</w:t>
-            </w:r>
-            <w:proofErr w:type="spellStart"/>
-            <w:r>
-              <w:rPr>
-                <w:lang w:val="en-US"/>
-              </w:rPr>
-              <w:t>exp</w:t>
-            </w:r>
-            <w:proofErr w:type="spellEnd"/>
-            <w:r>
-              <w:rPr>
-                <w:lang w:val="en-US"/>
-              </w:rPr>
-              <w:t>(-t)))/(</w:t>
-            </w:r>
-            <w:proofErr w:type="spellStart"/>
-            <w:r>
-              <w:rPr>
-                <w:lang w:val="en-US"/>
-              </w:rPr>
-              <w:t>exp</w:t>
-            </w:r>
-            <w:proofErr w:type="spellEnd"/>
-            <w:r>
-              <w:rPr>
-                <w:lang w:val="en-US"/>
-              </w:rPr>
-              <w:t>(4) + 3) - ((</w:t>
-            </w:r>
-            <w:proofErr w:type="spellStart"/>
-            <w:r>
-              <w:rPr>
-                <w:lang w:val="en-US"/>
-              </w:rPr>
-              <w:t>exp</w:t>
-            </w:r>
-            <w:proofErr w:type="spellEnd"/>
-            <w:r>
-              <w:rPr>
-                <w:lang w:val="en-US"/>
-              </w:rPr>
-              <w:t>(4) - 1)*(</w:t>
-            </w:r>
-            <w:proofErr w:type="spellStart"/>
-            <w:r>
-              <w:rPr>
-                <w:lang w:val="en-US"/>
-              </w:rPr>
-              <w:t>exp</w:t>
-            </w:r>
-            <w:proofErr w:type="spellEnd"/>
-            <w:r>
-              <w:rPr>
-                <w:lang w:val="en-US"/>
-              </w:rPr>
-              <w:t>(-t)/4 + (t*</w:t>
-            </w:r>
-            <w:proofErr w:type="spellStart"/>
-            <w:r>
-              <w:rPr>
-                <w:lang w:val="en-US"/>
-              </w:rPr>
-              <w:t>exp</w:t>
-            </w:r>
-            <w:proofErr w:type="spellEnd"/>
-            <w:r>
-              <w:rPr>
-                <w:lang w:val="en-US"/>
-              </w:rPr>
-              <w:t>(-t))/2 + (t^2*</w:t>
-            </w:r>
-            <w:proofErr w:type="spellStart"/>
-            <w:r>
-              <w:rPr>
-                <w:lang w:val="en-US"/>
-              </w:rPr>
-              <w:t>exp</w:t>
-            </w:r>
-            <w:proofErr w:type="spellEnd"/>
-            <w:r>
-              <w:rPr>
-                <w:lang w:val="en-US"/>
-              </w:rPr>
-              <w:t>(-t))/2))/(</w:t>
-            </w:r>
-            <w:proofErr w:type="spellStart"/>
-            <w:r>
-              <w:rPr>
-                <w:lang w:val="en-US"/>
-              </w:rPr>
-              <w:t>exp</w:t>
-            </w:r>
-            <w:proofErr w:type="spellEnd"/>
-            <w:r>
-              <w:rPr>
-                <w:lang w:val="en-US"/>
-              </w:rPr>
-              <w:t>(4) + 3) + (</w:t>
-            </w:r>
-            <w:proofErr w:type="spellStart"/>
-            <w:r>
-              <w:rPr>
-                <w:lang w:val="en-US"/>
-              </w:rPr>
-              <w:t>exp</w:t>
-            </w:r>
-            <w:proofErr w:type="spellEnd"/>
-            <w:r>
-              <w:rPr>
-                <w:lang w:val="en-US"/>
-              </w:rPr>
-              <w:t>(-t)*(5*</w:t>
-            </w:r>
-            <w:proofErr w:type="spellStart"/>
-            <w:r>
-              <w:rPr>
-                <w:lang w:val="en-US"/>
-              </w:rPr>
-              <w:t>exp</w:t>
-            </w:r>
-            <w:proofErr w:type="spellEnd"/>
-            <w:r>
-              <w:rPr>
-                <w:lang w:val="en-US"/>
-              </w:rPr>
-              <w:t>(4) + 7))/(4*(</w:t>
-            </w:r>
-            <w:proofErr w:type="spellStart"/>
-            <w:r>
-              <w:rPr>
-                <w:lang w:val="en-US"/>
-              </w:rPr>
-              <w:t>exp</w:t>
-            </w:r>
-            <w:proofErr w:type="spellEnd"/>
-            <w:r>
-              <w:rPr>
-                <w:lang w:val="en-US"/>
-              </w:rPr>
-              <w:t>(4) + 3))</w:t>
+              <w:t>(2*exp(t))/(exp(4) + 3) - (2*(exp(-t)/2 + t*exp(-t)))/(exp(4) + 3) - ((exp(4) - 1)*(exp(-t)/4 + (t*exp(-t))/2 + (t^2*exp(-t))/2))/(exp(4) + 3) + (exp(-t)*(5*exp(4) + 7))/(4*(exp(4) + 3))</w:t>
             </w:r>
           </w:p>
           <w:p>
@@ -8972,19 +8232,11 @@
                 <w:lang w:val="en-US"/>
               </w:rPr>
             </w:pPr>
-            <w:proofErr w:type="spellStart"/>
             <w:r>
               <w:rPr>
                 <w:lang w:val="en-US"/>
               </w:rPr>
-              <w:t>ans</w:t>
-            </w:r>
-            <w:proofErr w:type="spellEnd"/>
-            <w:r>
-              <w:rPr>
-                <w:lang w:val="en-US"/>
-              </w:rPr>
-              <w:t xml:space="preserve"> =</w:t>
+              <w:t>ans =</w:t>
             </w:r>
           </w:p>
           <w:p>
@@ -8994,103 +8246,11 @@
                 <w:lang w:val="en-US"/>
               </w:rPr>
             </w:pPr>
-            <w:proofErr w:type="spellStart"/>
             <w:r>
               <w:rPr>
                 <w:lang w:val="en-US"/>
               </w:rPr>
-              <w:t>exp</w:t>
-            </w:r>
-            <w:proofErr w:type="spellEnd"/>
-            <w:r>
-              <w:rPr>
-                <w:lang w:val="en-US"/>
-              </w:rPr>
-              <w:t>(t)/(</w:t>
-            </w:r>
-            <w:proofErr w:type="spellStart"/>
-            <w:r>
-              <w:rPr>
-                <w:lang w:val="en-US"/>
-              </w:rPr>
-              <w:t>exp</w:t>
-            </w:r>
-            <w:proofErr w:type="spellEnd"/>
-            <w:r>
-              <w:rPr>
-                <w:lang w:val="en-US"/>
-              </w:rPr>
-              <w:t xml:space="preserve">(4) + 3) - </w:t>
-            </w:r>
-            <w:proofErr w:type="spellStart"/>
-            <w:r>
-              <w:rPr>
-                <w:lang w:val="en-US"/>
-              </w:rPr>
-              <w:t>exp</w:t>
-            </w:r>
-            <w:proofErr w:type="spellEnd"/>
-            <w:r>
-              <w:rPr>
-                <w:lang w:val="en-US"/>
-              </w:rPr>
-              <w:t>(-t)/(</w:t>
-            </w:r>
-            <w:proofErr w:type="spellStart"/>
-            <w:r>
-              <w:rPr>
-                <w:lang w:val="en-US"/>
-              </w:rPr>
-              <w:t>exp</w:t>
-            </w:r>
-            <w:proofErr w:type="spellEnd"/>
-            <w:r>
-              <w:rPr>
-                <w:lang w:val="en-US"/>
-              </w:rPr>
-              <w:t>(4) + 3) - (t*</w:t>
-            </w:r>
-            <w:proofErr w:type="spellStart"/>
-            <w:r>
-              <w:rPr>
-                <w:lang w:val="en-US"/>
-              </w:rPr>
-              <w:t>exp</w:t>
-            </w:r>
-            <w:proofErr w:type="spellEnd"/>
-            <w:r>
-              <w:rPr>
-                <w:lang w:val="en-US"/>
-              </w:rPr>
-              <w:t>(-t)*(</w:t>
-            </w:r>
-            <w:proofErr w:type="spellStart"/>
-            <w:r>
-              <w:rPr>
-                <w:lang w:val="en-US"/>
-              </w:rPr>
-              <w:t>exp</w:t>
-            </w:r>
-            <w:proofErr w:type="spellEnd"/>
-            <w:r>
-              <w:rPr>
-                <w:lang w:val="en-US"/>
-              </w:rPr>
-              <w:t>(4) - 1))/(2*(</w:t>
-            </w:r>
-            <w:proofErr w:type="spellStart"/>
-            <w:r>
-              <w:rPr>
-                <w:lang w:val="en-US"/>
-              </w:rPr>
-              <w:t>exp</w:t>
-            </w:r>
-            <w:proofErr w:type="spellEnd"/>
-            <w:r>
-              <w:rPr>
-                <w:lang w:val="en-US"/>
-              </w:rPr>
-              <w:t>(4) + 3))</w:t>
+              <w:t>exp(t)/(exp(4) + 3) - exp(-t)/(exp(4) + 3) - (t*exp(-t)*(exp(4) - 1))/(2*(exp(4) + 3))</w:t>
             </w:r>
           </w:p>
           <w:p>
@@ -9114,19 +8274,11 @@
                 <w:lang w:val="en-US"/>
               </w:rPr>
             </w:pPr>
-            <w:proofErr w:type="spellStart"/>
             <w:r>
               <w:rPr>
                 <w:lang w:val="en-US"/>
               </w:rPr>
-              <w:t>ans</w:t>
-            </w:r>
-            <w:proofErr w:type="spellEnd"/>
-            <w:r>
-              <w:rPr>
-                <w:lang w:val="en-US"/>
-              </w:rPr>
-              <w:t xml:space="preserve"> =</w:t>
+              <w:t>ans =</w:t>
             </w:r>
           </w:p>
           <w:p>
@@ -9140,35 +8292,7 @@
               <w:rPr>
                 <w:lang w:val="en-US"/>
               </w:rPr>
-              <w:t>(4*</w:t>
-            </w:r>
-            <w:proofErr w:type="spellStart"/>
-            <w:r>
-              <w:rPr>
-                <w:lang w:val="en-US"/>
-              </w:rPr>
-              <w:t>exp</w:t>
-            </w:r>
-            <w:proofErr w:type="spellEnd"/>
-            <w:r>
-              <w:rPr>
-                <w:lang w:val="en-US"/>
-              </w:rPr>
-              <w:t>(t))/(</w:t>
-            </w:r>
-            <w:proofErr w:type="spellStart"/>
-            <w:r>
-              <w:rPr>
-                <w:lang w:val="en-US"/>
-              </w:rPr>
-              <w:t>exp</w:t>
-            </w:r>
-            <w:proofErr w:type="spellEnd"/>
-            <w:r>
-              <w:rPr>
-                <w:lang w:val="en-US"/>
-              </w:rPr>
-              <w:t>(4) + 3)</w:t>
+              <w:t>(4*exp(t))/(exp(4) + 3)</w:t>
             </w:r>
           </w:p>
           <w:p>
@@ -9192,19 +8316,11 @@
                 <w:lang w:val="en-US"/>
               </w:rPr>
             </w:pPr>
-            <w:proofErr w:type="spellStart"/>
             <w:r>
               <w:rPr>
                 <w:lang w:val="en-US"/>
               </w:rPr>
-              <w:t>ans</w:t>
-            </w:r>
-            <w:proofErr w:type="spellEnd"/>
-            <w:r>
-              <w:rPr>
-                <w:lang w:val="en-US"/>
-              </w:rPr>
-              <w:t xml:space="preserve"> =</w:t>
+              <w:t>ans =</w:t>
             </w:r>
           </w:p>
           <w:p>
@@ -9218,49 +8334,7 @@
               <w:rPr>
                 <w:lang w:val="en-US"/>
               </w:rPr>
-              <w:t>-(</w:t>
-            </w:r>
-            <w:proofErr w:type="spellStart"/>
-            <w:r>
-              <w:rPr>
-                <w:lang w:val="en-US"/>
-              </w:rPr>
-              <w:t>exp</w:t>
-            </w:r>
-            <w:proofErr w:type="spellEnd"/>
-            <w:r>
-              <w:rPr>
-                <w:lang w:val="en-US"/>
-              </w:rPr>
-              <w:t>(-t)*(</w:t>
-            </w:r>
-            <w:proofErr w:type="spellStart"/>
-            <w:r>
-              <w:rPr>
-                <w:lang w:val="en-US"/>
-              </w:rPr>
-              <w:t>exp</w:t>
-            </w:r>
-            <w:proofErr w:type="spellEnd"/>
-            <w:r>
-              <w:rPr>
-                <w:lang w:val="en-US"/>
-              </w:rPr>
-              <w:t>(4) - 1))/(</w:t>
-            </w:r>
-            <w:proofErr w:type="spellStart"/>
-            <w:r>
-              <w:rPr>
-                <w:lang w:val="en-US"/>
-              </w:rPr>
-              <w:t>exp</w:t>
-            </w:r>
-            <w:proofErr w:type="spellEnd"/>
-            <w:r>
-              <w:rPr>
-                <w:lang w:val="en-US"/>
-              </w:rPr>
-              <w:t>(4) + 3)</w:t>
+              <w:t>-(exp(-t)*(exp(4) - 1))/(exp(4) + 3)</w:t>
             </w:r>
           </w:p>
         </w:tc>
@@ -9291,44 +8365,8 @@
         <w:rPr>
           <w:lang w:val="en-US"/>
         </w:rPr>
-        <w:t xml:space="preserve"> – </w:t>
-      </w:r>
-      <w:proofErr w:type="spellStart"/>
-      <w:r>
-        <w:rPr>
-          <w:lang w:val="en-US"/>
-        </w:rPr>
-        <w:t>Результат</w:t>
-      </w:r>
-      <w:proofErr w:type="spellEnd"/>
-      <w:r>
-        <w:rPr>
-          <w:lang w:val="en-US"/>
-        </w:rPr>
-        <w:t xml:space="preserve"> </w:t>
-      </w:r>
-      <w:proofErr w:type="spellStart"/>
-      <w:r>
-        <w:rPr>
-          <w:lang w:val="en-US"/>
-        </w:rPr>
-        <w:t>работы</w:t>
-      </w:r>
-      <w:proofErr w:type="spellEnd"/>
-      <w:r>
-        <w:rPr>
-          <w:lang w:val="en-US"/>
-        </w:rPr>
-        <w:t xml:space="preserve"> </w:t>
-      </w:r>
-      <w:proofErr w:type="spellStart"/>
-      <w:r>
-        <w:rPr>
-          <w:lang w:val="en-US"/>
-        </w:rPr>
-        <w:t>программы</w:t>
-      </w:r>
-      <w:proofErr w:type="spellEnd"/>
+        <w:t xml:space="preserve"> – Результат работы программы</w:t>
+      </w:r>
     </w:p>
     <w:p>
       <w:pPr>
@@ -9513,15 +8551,7 @@
                       <w:szCs w:val="28"/>
                       <w:lang w:val="en-US"/>
                     </w:rPr>
-                    <m:t>+</m:t>
-                  </m:r>
-                  <m:r>
-                    <w:rPr>
-                      <w:rFonts w:ascii="Cambria Math" w:hAnsi="Cambria Math"/>
-                      <w:szCs w:val="28"/>
-                      <w:lang w:val="en-US"/>
-                    </w:rPr>
-                    <m:t>ψ</m:t>
+                    <m:t>+ψ</m:t>
                   </m:r>
                 </m:e>
                 <m:sub>
@@ -9543,15 +8573,7 @@
               <w:szCs w:val="28"/>
               <w:lang w:val="en-US"/>
             </w:rPr>
-            <m:t>=</m:t>
-          </m:r>
-          <m:r>
-            <w:rPr>
-              <w:rFonts w:ascii="Cambria Math" w:hAnsi="Cambria Math"/>
-              <w:szCs w:val="28"/>
-              <w:lang w:val="en-US"/>
-            </w:rPr>
-            <m:t>-0.1648</m:t>
+            <m:t>=-0.1648</m:t>
           </m:r>
           <m:sSup>
             <m:sSupPr>
@@ -9592,23 +8614,7 @@
               <w:szCs w:val="28"/>
               <w:lang w:val="en-US"/>
             </w:rPr>
-            <m:t>+</m:t>
-          </m:r>
-          <m:r>
-            <w:rPr>
-              <w:rFonts w:ascii="Cambria Math" w:hAnsi="Cambria Math"/>
-              <w:szCs w:val="28"/>
-              <w:lang w:val="en-US"/>
-            </w:rPr>
-            <m:t>0.1072</m:t>
-          </m:r>
-          <m:r>
-            <w:rPr>
-              <w:rFonts w:ascii="Cambria Math" w:hAnsi="Cambria Math"/>
-              <w:szCs w:val="28"/>
-              <w:lang w:val="en-US"/>
-            </w:rPr>
-            <m:t>t</m:t>
+            <m:t>+0.1072t</m:t>
           </m:r>
           <m:sSup>
             <m:sSupPr>
@@ -9658,28 +8664,12 @@
       <w:pPr>
         <w:pStyle w:val="Common"/>
       </w:pPr>
-      <w:proofErr w:type="gramStart"/>
       <w:r>
         <w:rPr>
           <w:szCs w:val="28"/>
         </w:rPr>
-        <w:t>построены</w:t>
-      </w:r>
-      <w:proofErr w:type="gramEnd"/>
-      <w:r>
-        <w:rPr>
-          <w:szCs w:val="28"/>
-        </w:rPr>
-        <w:t xml:space="preserve"> графики оптимального управляющего воздействия и состояний объекта управления</w:t>
-      </w:r>
-      <w:r>
-        <w:rPr>
-          <w:szCs w:val="28"/>
-        </w:rPr>
-        <w:t xml:space="preserve"> (рисунок 5), при этом задача решена двумя способами (численным и аналитическим методом).</w:t>
-      </w:r>
-      <w:bookmarkStart w:id="0" w:name="_GoBack"/>
-      <w:bookmarkEnd w:id="0"/>
+        <w:t>построены графики оптимального управляющего воздействия и состояний объекта управления (рисунок 5), при этом задача решена двумя способами (численным и аналитическим методом).</w:t>
+      </w:r>
     </w:p>
     <w:sectPr>
       <w:footerReference w:type="default" r:id="rId12"/>
@@ -9722,6 +8712,7 @@
         <w:docPartUnique/>
       </w:docPartObj>
     </w:sdtPr>
+    <w:sdtEndPr/>
     <w:sdtContent>
       <w:p>
         <w:pPr>
@@ -9741,7 +8732,7 @@
           <w:rPr>
             <w:noProof/>
           </w:rPr>
-          <w:t>5</w:t>
+          <w:t>6</w:t>
         </w:r>
         <w:r>
           <w:fldChar w:fldCharType="end"/>
@@ -11852,543 +10843,6 @@
 </w:styles>
 </file>
 
-<file path=word/glossary/document.xml><?xml version="1.0" encoding="utf-8"?>
-<w:glossaryDocument xmlns:wpc="http://schemas.microsoft.com/office/word/2010/wordprocessingCanvas" xmlns:mc="http://schemas.openxmlformats.org/markup-compatibility/2006" xmlns:o="urn:schemas-microsoft-com:office:office" xmlns:r="http://schemas.openxmlformats.org/officeDocument/2006/relationships" xmlns:m="http://schemas.openxmlformats.org/officeDocument/2006/math" xmlns:v="urn:schemas-microsoft-com:vml" xmlns:wp14="http://schemas.microsoft.com/office/word/2010/wordprocessingDrawing" xmlns:wp="http://schemas.openxmlformats.org/drawingml/2006/wordprocessingDrawing" xmlns:w10="urn:schemas-microsoft-com:office:word" xmlns:w="http://schemas.openxmlformats.org/wordprocessingml/2006/main" xmlns:w14="http://schemas.microsoft.com/office/word/2010/wordml" xmlns:w15="http://schemas.microsoft.com/office/word/2012/wordml" xmlns:wpg="http://schemas.microsoft.com/office/word/2010/wordprocessingGroup" xmlns:wpi="http://schemas.microsoft.com/office/word/2010/wordprocessingInk" xmlns:wne="http://schemas.microsoft.com/office/word/2006/wordml" xmlns:wps="http://schemas.microsoft.com/office/word/2010/wordprocessingShape" mc:Ignorable="w14 w15 wp14"/>
-</file>
-
-<file path=word/glossary/fontTable.xml><?xml version="1.0" encoding="utf-8"?>
-<w:fonts xmlns:mc="http://schemas.openxmlformats.org/markup-compatibility/2006" xmlns:r="http://schemas.openxmlformats.org/officeDocument/2006/relationships" xmlns:w="http://schemas.openxmlformats.org/wordprocessingml/2006/main" xmlns:w14="http://schemas.microsoft.com/office/word/2010/wordml" xmlns:w15="http://schemas.microsoft.com/office/word/2012/wordml" mc:Ignorable="w14 w15">
-  <w:font w:name="Times New Roman">
-    <w:panose1 w:val="02020603050405020304"/>
-    <w:charset w:val="CC"/>
-    <w:family w:val="roman"/>
-    <w:pitch w:val="variable"/>
-    <w:sig w:usb0="E0002EFF" w:usb1="C0007843" w:usb2="00000009" w:usb3="00000000" w:csb0="000001FF" w:csb1="00000000"/>
-  </w:font>
-  <w:font w:name="Symbol">
-    <w:panose1 w:val="05050102010706020507"/>
-    <w:charset w:val="02"/>
-    <w:family w:val="roman"/>
-    <w:pitch w:val="variable"/>
-    <w:sig w:usb0="00000000" w:usb1="10000000" w:usb2="00000000" w:usb3="00000000" w:csb0="80000000" w:csb1="00000000"/>
-  </w:font>
-  <w:font w:name="Courier New">
-    <w:panose1 w:val="02070309020205020404"/>
-    <w:charset w:val="CC"/>
-    <w:family w:val="modern"/>
-    <w:pitch w:val="fixed"/>
-    <w:sig w:usb0="E0002AFF" w:usb1="C0007843" w:usb2="00000009" w:usb3="00000000" w:csb0="000001FF" w:csb1="00000000"/>
-  </w:font>
-  <w:font w:name="Wingdings">
-    <w:panose1 w:val="05000000000000000000"/>
-    <w:charset w:val="02"/>
-    <w:family w:val="auto"/>
-    <w:pitch w:val="variable"/>
-    <w:sig w:usb0="00000000" w:usb1="10000000" w:usb2="00000000" w:usb3="00000000" w:csb0="80000000" w:csb1="00000000"/>
-  </w:font>
-  <w:font w:name="Calibri">
-    <w:panose1 w:val="020F0502020204030204"/>
-    <w:charset w:val="CC"/>
-    <w:family w:val="swiss"/>
-    <w:pitch w:val="variable"/>
-    <w:sig w:usb0="E00002FF" w:usb1="4000ACFF" w:usb2="00000001" w:usb3="00000000" w:csb0="0000019F" w:csb1="00000000"/>
-  </w:font>
-  <w:font w:name="Calibri Light">
-    <w:panose1 w:val="020F0302020204030204"/>
-    <w:charset w:val="CC"/>
-    <w:family w:val="swiss"/>
-    <w:pitch w:val="variable"/>
-    <w:sig w:usb0="A00002EF" w:usb1="4000207B" w:usb2="00000000" w:usb3="00000000" w:csb0="0000019F" w:csb1="00000000"/>
-  </w:font>
-  <w:font w:name="Cambria Math">
-    <w:panose1 w:val="02040503050406030204"/>
-    <w:charset w:val="CC"/>
-    <w:family w:val="roman"/>
-    <w:pitch w:val="variable"/>
-    <w:sig w:usb0="E00002FF" w:usb1="420024FF" w:usb2="00000000" w:usb3="00000000" w:csb0="0000019F" w:csb1="00000000"/>
-  </w:font>
-</w:fonts>
-</file>
-
-<file path=word/glossary/settings.xml><?xml version="1.0" encoding="utf-8"?>
-<w:settings xmlns:mc="http://schemas.openxmlformats.org/markup-compatibility/2006" xmlns:o="urn:schemas-microsoft-com:office:office" xmlns:r="http://schemas.openxmlformats.org/officeDocument/2006/relationships" xmlns:m="http://schemas.openxmlformats.org/officeDocument/2006/math" xmlns:v="urn:schemas-microsoft-com:vml" xmlns:w10="urn:schemas-microsoft-com:office:word" xmlns:w="http://schemas.openxmlformats.org/wordprocessingml/2006/main" xmlns:w14="http://schemas.microsoft.com/office/word/2010/wordml" xmlns:w15="http://schemas.microsoft.com/office/word/2012/wordml" xmlns:sl="http://schemas.openxmlformats.org/schemaLibrary/2006/main" mc:Ignorable="w14 w15">
-  <w:view w:val="normal"/>
-  <w:defaultTabStop w:val="708"/>
-  <w:characterSpacingControl w:val="doNotCompress"/>
-  <w:compat>
-    <w:useFELayout/>
-    <w:compatSetting w:name="compatibilityMode" w:uri="http://schemas.microsoft.com/office/word" w:val="15"/>
-    <w:compatSetting w:name="overrideTableStyleFontSizeAndJustification" w:uri="http://schemas.microsoft.com/office/word" w:val="1"/>
-    <w:compatSetting w:name="enableOpenTypeFeatures" w:uri="http://schemas.microsoft.com/office/word" w:val="1"/>
-    <w:compatSetting w:name="doNotFlipMirrorIndents" w:uri="http://schemas.microsoft.com/office/word" w:val="1"/>
-    <w:compatSetting w:name="differentiateMultirowTableHeaders" w:uri="http://schemas.microsoft.com/office/word" w:val="1"/>
-  </w:compat>
-  <w:rsids>
-    <w:rsidRoot w:val="00FB63C0"/>
-    <w:rsid w:val="00FB63C0"/>
-  </w:rsids>
-  <m:mathPr>
-    <m:mathFont m:val="Cambria Math"/>
-    <m:brkBin m:val="before"/>
-    <m:brkBinSub m:val="--"/>
-    <m:smallFrac m:val="0"/>
-    <m:dispDef/>
-    <m:lMargin m:val="0"/>
-    <m:rMargin m:val="0"/>
-    <m:defJc m:val="centerGroup"/>
-    <m:wrapIndent m:val="1440"/>
-    <m:intLim m:val="subSup"/>
-    <m:naryLim m:val="undOvr"/>
-  </m:mathPr>
-  <w:themeFontLang w:val="ru-RU"/>
-  <w:clrSchemeMapping w:bg1="light1" w:t1="dark1" w:bg2="light2" w:t2="dark2" w:accent1="accent1" w:accent2="accent2" w:accent3="accent3" w:accent4="accent4" w:accent5="accent5" w:accent6="accent6" w:hyperlink="hyperlink" w:followedHyperlink="followedHyperlink"/>
-  <w:decimalSymbol w:val=","/>
-  <w:listSeparator w:val=";"/>
-  <w15:chartTrackingRefBased/>
-</w:settings>
-</file>
-
-<file path=word/glossary/styles.xml><?xml version="1.0" encoding="utf-8"?>
-<w:styles xmlns:mc="http://schemas.openxmlformats.org/markup-compatibility/2006" xmlns:r="http://schemas.openxmlformats.org/officeDocument/2006/relationships" xmlns:w="http://schemas.openxmlformats.org/wordprocessingml/2006/main" xmlns:w14="http://schemas.microsoft.com/office/word/2010/wordml" xmlns:w15="http://schemas.microsoft.com/office/word/2012/wordml" mc:Ignorable="w14 w15">
-  <w:docDefaults>
-    <w:rPrDefault>
-      <w:rPr>
-        <w:rFonts w:asciiTheme="minorHAnsi" w:eastAsiaTheme="minorEastAsia" w:hAnsiTheme="minorHAnsi" w:cstheme="minorBidi"/>
-        <w:sz w:val="22"/>
-        <w:szCs w:val="22"/>
-        <w:lang w:val="ru-RU" w:eastAsia="ru-RU" w:bidi="ar-SA"/>
-      </w:rPr>
-    </w:rPrDefault>
-    <w:pPrDefault>
-      <w:pPr>
-        <w:spacing w:after="160" w:line="259" w:lineRule="auto"/>
-      </w:pPr>
-    </w:pPrDefault>
-  </w:docDefaults>
-  <w:latentStyles w:defLockedState="0" w:defUIPriority="99" w:defSemiHidden="0" w:defUnhideWhenUsed="0" w:defQFormat="0" w:count="371">
-    <w:lsdException w:name="Normal" w:uiPriority="0" w:qFormat="1"/>
-    <w:lsdException w:name="heading 1" w:uiPriority="9" w:qFormat="1"/>
-    <w:lsdException w:name="heading 2" w:semiHidden="1" w:uiPriority="9" w:unhideWhenUsed="1" w:qFormat="1"/>
-    <w:lsdException w:name="heading 3" w:semiHidden="1" w:uiPriority="9" w:unhideWhenUsed="1" w:qFormat="1"/>
-    <w:lsdException w:name="heading 4" w:semiHidden="1" w:uiPriority="9" w:unhideWhenUsed="1" w:qFormat="1"/>
-    <w:lsdException w:name="heading 5" w:semiHidden="1" w:uiPriority="9" w:unhideWhenUsed="1" w:qFormat="1"/>
-    <w:lsdException w:name="heading 6" w:semiHidden="1" w:uiPriority="9" w:unhideWhenUsed="1" w:qFormat="1"/>
-    <w:lsdException w:name="heading 7" w:semiHidden="1" w:uiPriority="9" w:unhideWhenUsed="1" w:qFormat="1"/>
-    <w:lsdException w:name="heading 8" w:semiHidden="1" w:uiPriority="9" w:unhideWhenUsed="1" w:qFormat="1"/>
-    <w:lsdException w:name="heading 9" w:semiHidden="1" w:uiPriority="9" w:unhideWhenUsed="1" w:qFormat="1"/>
-    <w:lsdException w:name="index 1" w:semiHidden="1" w:unhideWhenUsed="1"/>
-    <w:lsdException w:name="index 2" w:semiHidden="1" w:unhideWhenUsed="1"/>
-    <w:lsdException w:name="index 3" w:semiHidden="1" w:unhideWhenUsed="1"/>
-    <w:lsdException w:name="index 4" w:semiHidden="1" w:unhideWhenUsed="1"/>
-    <w:lsdException w:name="index 5" w:semiHidden="1" w:unhideWhenUsed="1"/>
-    <w:lsdException w:name="index 6" w:semiHidden="1" w:unhideWhenUsed="1"/>
-    <w:lsdException w:name="index 7" w:semiHidden="1" w:unhideWhenUsed="1"/>
-    <w:lsdException w:name="index 8" w:semiHidden="1" w:unhideWhenUsed="1"/>
-    <w:lsdException w:name="index 9" w:semiHidden="1" w:unhideWhenUsed="1"/>
-    <w:lsdException w:name="toc 1" w:semiHidden="1" w:uiPriority="39" w:unhideWhenUsed="1"/>
-    <w:lsdException w:name="toc 2" w:semiHidden="1" w:uiPriority="39" w:unhideWhenUsed="1"/>
-    <w:lsdException w:name="toc 3" w:semiHidden="1" w:uiPriority="39" w:unhideWhenUsed="1"/>
-    <w:lsdException w:name="toc 4" w:semiHidden="1" w:uiPriority="39" w:unhideWhenUsed="1"/>
-    <w:lsdException w:name="toc 5" w:semiHidden="1" w:uiPriority="39" w:unhideWhenUsed="1"/>
-    <w:lsdException w:name="toc 6" w:semiHidden="1" w:uiPriority="39" w:unhideWhenUsed="1"/>
-    <w:lsdException w:name="toc 7" w:semiHidden="1" w:uiPriority="39" w:unhideWhenUsed="1"/>
-    <w:lsdException w:name="toc 8" w:semiHidden="1" w:uiPriority="39" w:unhideWhenUsed="1"/>
-    <w:lsdException w:name="toc 9" w:semiHidden="1" w:uiPriority="39" w:unhideWhenUsed="1"/>
-    <w:lsdException w:name="Normal Indent" w:semiHidden="1" w:unhideWhenUsed="1"/>
-    <w:lsdException w:name="footnote text" w:semiHidden="1" w:unhideWhenUsed="1"/>
-    <w:lsdException w:name="annotation text" w:semiHidden="1" w:unhideWhenUsed="1"/>
-    <w:lsdException w:name="header" w:semiHidden="1" w:unhideWhenUsed="1"/>
-    <w:lsdException w:name="footer" w:semiHidden="1" w:unhideWhenUsed="1"/>
-    <w:lsdException w:name="index heading" w:semiHidden="1" w:unhideWhenUsed="1"/>
-    <w:lsdException w:name="caption" w:semiHidden="1" w:uiPriority="35" w:unhideWhenUsed="1" w:qFormat="1"/>
-    <w:lsdException w:name="table of figures" w:semiHidden="1" w:unhideWhenUsed="1"/>
-    <w:lsdException w:name="envelope address" w:semiHidden="1" w:unhideWhenUsed="1"/>
-    <w:lsdException w:name="envelope return" w:semiHidden="1" w:unhideWhenUsed="1"/>
-    <w:lsdException w:name="footnote reference" w:semiHidden="1" w:unhideWhenUsed="1"/>
-    <w:lsdException w:name="annotation reference" w:semiHidden="1" w:unhideWhenUsed="1"/>
-    <w:lsdException w:name="line number" w:semiHidden="1" w:unhideWhenUsed="1"/>
-    <w:lsdException w:name="page number" w:semiHidden="1" w:unhideWhenUsed="1"/>
-    <w:lsdException w:name="endnote reference" w:semiHidden="1" w:unhideWhenUsed="1"/>
-    <w:lsdException w:name="endnote text" w:semiHidden="1" w:unhideWhenUsed="1"/>
-    <w:lsdException w:name="table of authorities" w:semiHidden="1" w:unhideWhenUsed="1"/>
-    <w:lsdException w:name="macro" w:semiHidden="1" w:unhideWhenUsed="1"/>
-    <w:lsdException w:name="toa heading" w:semiHidden="1" w:unhideWhenUsed="1"/>
-    <w:lsdException w:name="List" w:semiHidden="1" w:unhideWhenUsed="1"/>
-    <w:lsdException w:name="List Bullet" w:semiHidden="1" w:unhideWhenUsed="1"/>
-    <w:lsdException w:name="List Number" w:semiHidden="1" w:unhideWhenUsed="1"/>
-    <w:lsdException w:name="List 2" w:semiHidden="1" w:unhideWhenUsed="1"/>
-    <w:lsdException w:name="List 3" w:semiHidden="1" w:unhideWhenUsed="1"/>
-    <w:lsdException w:name="List 4" w:semiHidden="1" w:unhideWhenUsed="1"/>
-    <w:lsdException w:name="List 5" w:semiHidden="1" w:unhideWhenUsed="1"/>
-    <w:lsdException w:name="List Bullet 2" w:semiHidden="1" w:unhideWhenUsed="1"/>
-    <w:lsdException w:name="List Bullet 3" w:semiHidden="1" w:unhideWhenUsed="1"/>
-    <w:lsdException w:name="List Bullet 4" w:semiHidden="1" w:unhideWhenUsed="1"/>
-    <w:lsdException w:name="List Bullet 5" w:semiHidden="1" w:unhideWhenUsed="1"/>
-    <w:lsdException w:name="List Number 2" w:semiHidden="1" w:unhideWhenUsed="1"/>
-    <w:lsdException w:name="List Number 3" w:semiHidden="1" w:unhideWhenUsed="1"/>
-    <w:lsdException w:name="List Number 4" w:semiHidden="1" w:unhideWhenUsed="1"/>
-    <w:lsdException w:name="List Number 5" w:semiHidden="1" w:unhideWhenUsed="1"/>
-    <w:lsdException w:name="Title" w:uiPriority="10" w:qFormat="1"/>
-    <w:lsdException w:name="Closing" w:semiHidden="1" w:unhideWhenUsed="1"/>
-    <w:lsdException w:name="Signature" w:semiHidden="1" w:unhideWhenUsed="1"/>
-    <w:lsdException w:name="Default Paragraph Font" w:semiHidden="1" w:uiPriority="1" w:unhideWhenUsed="1"/>
-    <w:lsdException w:name="Body Text" w:semiHidden="1" w:unhideWhenUsed="1"/>
-    <w:lsdException w:name="Body Text Indent" w:semiHidden="1" w:unhideWhenUsed="1"/>
-    <w:lsdException w:name="List Continue" w:semiHidden="1" w:unhideWhenUsed="1"/>
-    <w:lsdException w:name="List Continue 2" w:semiHidden="1" w:unhideWhenUsed="1"/>
-    <w:lsdException w:name="List Continue 3" w:semiHidden="1" w:unhideWhenUsed="1"/>
-    <w:lsdException w:name="List Continue 4" w:semiHidden="1" w:unhideWhenUsed="1"/>
-    <w:lsdException w:name="List Continue 5" w:semiHidden="1" w:unhideWhenUsed="1"/>
-    <w:lsdException w:name="Message Header" w:semiHidden="1" w:unhideWhenUsed="1"/>
-    <w:lsdException w:name="Subtitle" w:uiPriority="11" w:qFormat="1"/>
-    <w:lsdException w:name="Salutation" w:semiHidden="1" w:unhideWhenUsed="1"/>
-    <w:lsdException w:name="Date" w:semiHidden="1" w:unhideWhenUsed="1"/>
-    <w:lsdException w:name="Body Text First Indent" w:semiHidden="1" w:unhideWhenUsed="1"/>
-    <w:lsdException w:name="Body Text First Indent 2" w:semiHidden="1" w:unhideWhenUsed="1"/>
-    <w:lsdException w:name="Note Heading" w:semiHidden="1" w:unhideWhenUsed="1"/>
-    <w:lsdException w:name="Body Text 2" w:semiHidden="1" w:unhideWhenUsed="1"/>
-    <w:lsdException w:name="Body Text 3" w:semiHidden="1" w:unhideWhenUsed="1"/>
-    <w:lsdException w:name="Body Text Indent 2" w:semiHidden="1" w:unhideWhenUsed="1"/>
-    <w:lsdException w:name="Body Text Indent 3" w:semiHidden="1" w:unhideWhenUsed="1"/>
-    <w:lsdException w:name="Block Text" w:semiHidden="1" w:unhideWhenUsed="1"/>
-    <w:lsdException w:name="Hyperlink" w:semiHidden="1" w:unhideWhenUsed="1"/>
-    <w:lsdException w:name="FollowedHyperlink" w:semiHidden="1" w:unhideWhenUsed="1"/>
-    <w:lsdException w:name="Strong" w:uiPriority="22" w:qFormat="1"/>
-    <w:lsdException w:name="Emphasis" w:uiPriority="20" w:qFormat="1"/>
-    <w:lsdException w:name="Document Map" w:semiHidden="1" w:unhideWhenUsed="1"/>
-    <w:lsdException w:name="Plain Text" w:semiHidden="1" w:unhideWhenUsed="1"/>
-    <w:lsdException w:name="E-mail Signature" w:semiHidden="1" w:unhideWhenUsed="1"/>
-    <w:lsdException w:name="HTML Top of Form" w:semiHidden="1" w:unhideWhenUsed="1"/>
-    <w:lsdException w:name="HTML Bottom of Form" w:semiHidden="1" w:unhideWhenUsed="1"/>
-    <w:lsdException w:name="Normal (Web)" w:semiHidden="1" w:unhideWhenUsed="1"/>
-    <w:lsdException w:name="HTML Acronym" w:semiHidden="1" w:unhideWhenUsed="1"/>
-    <w:lsdException w:name="HTML Address" w:semiHidden="1" w:unhideWhenUsed="1"/>
-    <w:lsdException w:name="HTML Cite" w:semiHidden="1" w:unhideWhenUsed="1"/>
-    <w:lsdException w:name="HTML Code" w:semiHidden="1" w:unhideWhenUsed="1"/>
-    <w:lsdException w:name="HTML Definition" w:semiHidden="1" w:unhideWhenUsed="1"/>
-    <w:lsdException w:name="HTML Keyboard" w:semiHidden="1" w:unhideWhenUsed="1"/>
-    <w:lsdException w:name="HTML Preformatted" w:semiHidden="1" w:unhideWhenUsed="1"/>
-    <w:lsdException w:name="HTML Sample" w:semiHidden="1" w:unhideWhenUsed="1"/>
-    <w:lsdException w:name="HTML Typewriter" w:semiHidden="1" w:unhideWhenUsed="1"/>
-    <w:lsdException w:name="HTML Variable" w:semiHidden="1" w:unhideWhenUsed="1"/>
-    <w:lsdException w:name="Normal Table" w:semiHidden="1" w:unhideWhenUsed="1"/>
-    <w:lsdException w:name="annotation subject" w:semiHidden="1" w:unhideWhenUsed="1"/>
-    <w:lsdException w:name="No List" w:semiHidden="1" w:unhideWhenUsed="1"/>
-    <w:lsdException w:name="Outline List 1" w:semiHidden="1" w:unhideWhenUsed="1"/>
-    <w:lsdException w:name="Outline List 2" w:semiHidden="1" w:unhideWhenUsed="1"/>
-    <w:lsdException w:name="Outline List 3" w:semiHidden="1" w:unhideWhenUsed="1"/>
-    <w:lsdException w:name="Table Simple 1" w:semiHidden="1" w:unhideWhenUsed="1"/>
-    <w:lsdException w:name="Table Simple 2" w:semiHidden="1" w:unhideWhenUsed="1"/>
-    <w:lsdException w:name="Table Simple 3" w:semiHidden="1" w:unhideWhenUsed="1"/>
-    <w:lsdException w:name="Table Classic 1" w:semiHidden="1" w:unhideWhenUsed="1"/>
-    <w:lsdException w:name="Table Classic 2" w:semiHidden="1" w:unhideWhenUsed="1"/>
-    <w:lsdException w:name="Table Classic 3" w:semiHidden="1" w:unhideWhenUsed="1"/>
-    <w:lsdException w:name="Table Classic 4" w:semiHidden="1" w:unhideWhenUsed="1"/>
-    <w:lsdException w:name="Table Colorful 1" w:semiHidden="1" w:unhideWhenUsed="1"/>
-    <w:lsdException w:name="Table Colorful 2" w:semiHidden="1" w:unhideWhenUsed="1"/>
-    <w:lsdException w:name="Table Colorful 3" w:semiHidden="1" w:unhideWhenUsed="1"/>
-    <w:lsdException w:name="Table Columns 1" w:semiHidden="1" w:unhideWhenUsed="1"/>
-    <w:lsdException w:name="Table Columns 2" w:semiHidden="1" w:unhideWhenUsed="1"/>
-    <w:lsdException w:name="Table Columns 3" w:semiHidden="1" w:unhideWhenUsed="1"/>
-    <w:lsdException w:name="Table Columns 4" w:semiHidden="1" w:unhideWhenUsed="1"/>
-    <w:lsdException w:name="Table Columns 5" w:semiHidden="1" w:unhideWhenUsed="1"/>
-    <w:lsdException w:name="Table Grid 1" w:semiHidden="1" w:unhideWhenUsed="1"/>
-    <w:lsdException w:name="Table Grid 2" w:semiHidden="1" w:unhideWhenUsed="1"/>
-    <w:lsdException w:name="Table Grid 3" w:semiHidden="1" w:unhideWhenUsed="1"/>
-    <w:lsdException w:name="Table Grid 4" w:semiHidden="1" w:unhideWhenUsed="1"/>
-    <w:lsdException w:name="Table Grid 5" w:semiHidden="1" w:unhideWhenUsed="1"/>
-    <w:lsdException w:name="Table Grid 6" w:semiHidden="1" w:unhideWhenUsed="1"/>
-    <w:lsdException w:name="Table Grid 7" w:semiHidden="1" w:unhideWhenUsed="1"/>
-    <w:lsdException w:name="Table Grid 8" w:semiHidden="1" w:unhideWhenUsed="1"/>
-    <w:lsdException w:name="Table List 1" w:semiHidden="1" w:unhideWhenUsed="1"/>
-    <w:lsdException w:name="Table List 2" w:semiHidden="1" w:unhideWhenUsed="1"/>
-    <w:lsdException w:name="Table List 3" w:semiHidden="1" w:unhideWhenUsed="1"/>
-    <w:lsdException w:name="Table List 4" w:semiHidden="1" w:unhideWhenUsed="1"/>
-    <w:lsdException w:name="Table List 5" w:semiHidden="1" w:unhideWhenUsed="1"/>
-    <w:lsdException w:name="Table List 6" w:semiHidden="1" w:unhideWhenUsed="1"/>
-    <w:lsdException w:name="Table List 7" w:semiHidden="1" w:unhideWhenUsed="1"/>
-    <w:lsdException w:name="Table List 8" w:semiHidden="1" w:unhideWhenUsed="1"/>
-    <w:lsdException w:name="Table 3D effects 1" w:semiHidden="1" w:unhideWhenUsed="1"/>
-    <w:lsdException w:name="Table 3D effects 2" w:semiHidden="1" w:unhideWhenUsed="1"/>
-    <w:lsdException w:name="Table 3D effects 3" w:semiHidden="1" w:unhideWhenUsed="1"/>
-    <w:lsdException w:name="Table Contemporary" w:semiHidden="1" w:unhideWhenUsed="1"/>
-    <w:lsdException w:name="Table Elegant" w:semiHidden="1" w:unhideWhenUsed="1"/>
-    <w:lsdException w:name="Table Professional" w:semiHidden="1" w:unhideWhenUsed="1"/>
-    <w:lsdException w:name="Table Subtle 1" w:semiHidden="1" w:unhideWhenUsed="1"/>
-    <w:lsdException w:name="Table Subtle 2" w:semiHidden="1" w:unhideWhenUsed="1"/>
-    <w:lsdException w:name="Table Web 1" w:semiHidden="1" w:unhideWhenUsed="1"/>
-    <w:lsdException w:name="Table Web 2" w:semiHidden="1" w:unhideWhenUsed="1"/>
-    <w:lsdException w:name="Table Web 3" w:semiHidden="1" w:unhideWhenUsed="1"/>
-    <w:lsdException w:name="Balloon Text" w:semiHidden="1" w:unhideWhenUsed="1"/>
-    <w:lsdException w:name="Table Grid" w:uiPriority="39"/>
-    <w:lsdException w:name="Table Theme" w:semiHidden="1" w:unhideWhenUsed="1"/>
-    <w:lsdException w:name="Placeholder Text" w:semiHidden="1"/>
-    <w:lsdException w:name="No Spacing" w:uiPriority="1" w:qFormat="1"/>
-    <w:lsdException w:name="Light Shading" w:uiPriority="60"/>
-    <w:lsdException w:name="Light List" w:uiPriority="61"/>
-    <w:lsdException w:name="Light Grid" w:uiPriority="62"/>
-    <w:lsdException w:name="Medium Shading 1" w:uiPriority="63"/>
-    <w:lsdException w:name="Medium Shading 2" w:uiPriority="64"/>
-    <w:lsdException w:name="Medium List 1" w:uiPriority="65"/>
-    <w:lsdException w:name="Medium List 2" w:uiPriority="66"/>
-    <w:lsdException w:name="Medium Grid 1" w:uiPriority="67"/>
-    <w:lsdException w:name="Medium Grid 2" w:uiPriority="68"/>
-    <w:lsdException w:name="Medium Grid 3" w:uiPriority="69"/>
-    <w:lsdException w:name="Dark List" w:uiPriority="70"/>
-    <w:lsdException w:name="Colorful Shading" w:uiPriority="71"/>
-    <w:lsdException w:name="Colorful List" w:uiPriority="72"/>
-    <w:lsdException w:name="Colorful Grid" w:uiPriority="73"/>
-    <w:lsdException w:name="Light Shading Accent 1" w:uiPriority="60"/>
-    <w:lsdException w:name="Light List Accent 1" w:uiPriority="61"/>
-    <w:lsdException w:name="Light Grid Accent 1" w:uiPriority="62"/>
-    <w:lsdException w:name="Medium Shading 1 Accent 1" w:uiPriority="63"/>
-    <w:lsdException w:name="Medium Shading 2 Accent 1" w:uiPriority="64"/>
-    <w:lsdException w:name="Medium List 1 Accent 1" w:uiPriority="65"/>
-    <w:lsdException w:name="Revision" w:semiHidden="1"/>
-    <w:lsdException w:name="List Paragraph" w:uiPriority="34" w:qFormat="1"/>
-    <w:lsdException w:name="Quote" w:uiPriority="29" w:qFormat="1"/>
-    <w:lsdException w:name="Intense Quote" w:uiPriority="30" w:qFormat="1"/>
-    <w:lsdException w:name="Medium List 2 Accent 1" w:uiPriority="66"/>
-    <w:lsdException w:name="Medium Grid 1 Accent 1" w:uiPriority="67"/>
-    <w:lsdException w:name="Medium Grid 2 Accent 1" w:uiPriority="68"/>
-    <w:lsdException w:name="Medium Grid 3 Accent 1" w:uiPriority="69"/>
-    <w:lsdException w:name="Dark List Accent 1" w:uiPriority="70"/>
-    <w:lsdException w:name="Colorful Shading Accent 1" w:uiPriority="71"/>
-    <w:lsdException w:name="Colorful List Accent 1" w:uiPriority="72"/>
-    <w:lsdException w:name="Colorful Grid Accent 1" w:uiPriority="73"/>
-    <w:lsdException w:name="Light Shading Accent 2" w:uiPriority="60"/>
-    <w:lsdException w:name="Light List Accent 2" w:uiPriority="61"/>
-    <w:lsdException w:name="Light Grid Accent 2" w:uiPriority="62"/>
-    <w:lsdException w:name="Medium Shading 1 Accent 2" w:uiPriority="63"/>
-    <w:lsdException w:name="Medium Shading 2 Accent 2" w:uiPriority="64"/>
-    <w:lsdException w:name="Medium List 1 Accent 2" w:uiPriority="65"/>
-    <w:lsdException w:name="Medium List 2 Accent 2" w:uiPriority="66"/>
-    <w:lsdException w:name="Medium Grid 1 Accent 2" w:uiPriority="67"/>
-    <w:lsdException w:name="Medium Grid 2 Accent 2" w:uiPriority="68"/>
-    <w:lsdException w:name="Medium Grid 3 Accent 2" w:uiPriority="69"/>
-    <w:lsdException w:name="Dark List Accent 2" w:uiPriority="70"/>
-    <w:lsdException w:name="Colorful Shading Accent 2" w:uiPriority="71"/>
-    <w:lsdException w:name="Colorful List Accent 2" w:uiPriority="72"/>
-    <w:lsdException w:name="Colorful Grid Accent 2" w:uiPriority="73"/>
-    <w:lsdException w:name="Light Shading Accent 3" w:uiPriority="60"/>
-    <w:lsdException w:name="Light List Accent 3" w:uiPriority="61"/>
-    <w:lsdException w:name="Light Grid Accent 3" w:uiPriority="62"/>
-    <w:lsdException w:name="Medium Shading 1 Accent 3" w:uiPriority="63"/>
-    <w:lsdException w:name="Medium Shading 2 Accent 3" w:uiPriority="64"/>
-    <w:lsdException w:name="Medium List 1 Accent 3" w:uiPriority="65"/>
-    <w:lsdException w:name="Medium List 2 Accent 3" w:uiPriority="66"/>
-    <w:lsdException w:name="Medium Grid 1 Accent 3" w:uiPriority="67"/>
-    <w:lsdException w:name="Medium Grid 2 Accent 3" w:uiPriority="68"/>
-    <w:lsdException w:name="Medium Grid 3 Accent 3" w:uiPriority="69"/>
-    <w:lsdException w:name="Dark List Accent 3" w:uiPriority="70"/>
-    <w:lsdException w:name="Colorful Shading Accent 3" w:uiPriority="71"/>
-    <w:lsdException w:name="Colorful List Accent 3" w:uiPriority="72"/>
-    <w:lsdException w:name="Colorful Grid Accent 3" w:uiPriority="73"/>
-    <w:lsdException w:name="Light Shading Accent 4" w:uiPriority="60"/>
-    <w:lsdException w:name="Light List Accent 4" w:uiPriority="61"/>
-    <w:lsdException w:name="Light Grid Accent 4" w:uiPriority="62"/>
-    <w:lsdException w:name="Medium Shading 1 Accent 4" w:uiPriority="63"/>
-    <w:lsdException w:name="Medium Shading 2 Accent 4" w:uiPriority="64"/>
-    <w:lsdException w:name="Medium List 1 Accent 4" w:uiPriority="65"/>
-    <w:lsdException w:name="Medium List 2 Accent 4" w:uiPriority="66"/>
-    <w:lsdException w:name="Medium Grid 1 Accent 4" w:uiPriority="67"/>
-    <w:lsdException w:name="Medium Grid 2 Accent 4" w:uiPriority="68"/>
-    <w:lsdException w:name="Medium Grid 3 Accent 4" w:uiPriority="69"/>
-    <w:lsdException w:name="Dark List Accent 4" w:uiPriority="70"/>
-    <w:lsdException w:name="Colorful Shading Accent 4" w:uiPriority="71"/>
-    <w:lsdException w:name="Colorful List Accent 4" w:uiPriority="72"/>
-    <w:lsdException w:name="Colorful Grid Accent 4" w:uiPriority="73"/>
-    <w:lsdException w:name="Light Shading Accent 5" w:uiPriority="60"/>
-    <w:lsdException w:name="Light List Accent 5" w:uiPriority="61"/>
-    <w:lsdException w:name="Light Grid Accent 5" w:uiPriority="62"/>
-    <w:lsdException w:name="Medium Shading 1 Accent 5" w:uiPriority="63"/>
-    <w:lsdException w:name="Medium Shading 2 Accent 5" w:uiPriority="64"/>
-    <w:lsdException w:name="Medium List 1 Accent 5" w:uiPriority="65"/>
-    <w:lsdException w:name="Medium List 2 Accent 5" w:uiPriority="66"/>
-    <w:lsdException w:name="Medium Grid 1 Accent 5" w:uiPriority="67"/>
-    <w:lsdException w:name="Medium Grid 2 Accent 5" w:uiPriority="68"/>
-    <w:lsdException w:name="Medium Grid 3 Accent 5" w:uiPriority="69"/>
-    <w:lsdException w:name="Dark List Accent 5" w:uiPriority="70"/>
-    <w:lsdException w:name="Colorful Shading Accent 5" w:uiPriority="71"/>
-    <w:lsdException w:name="Colorful List Accent 5" w:uiPriority="72"/>
-    <w:lsdException w:name="Colorful Grid Accent 5" w:uiPriority="73"/>
-    <w:lsdException w:name="Light Shading Accent 6" w:uiPriority="60"/>
-    <w:lsdException w:name="Light List Accent 6" w:uiPriority="61"/>
-    <w:lsdException w:name="Light Grid Accent 6" w:uiPriority="62"/>
-    <w:lsdException w:name="Medium Shading 1 Accent 6" w:uiPriority="63"/>
-    <w:lsdException w:name="Medium Shading 2 Accent 6" w:uiPriority="64"/>
-    <w:lsdException w:name="Medium List 1 Accent 6" w:uiPriority="65"/>
-    <w:lsdException w:name="Medium List 2 Accent 6" w:uiPriority="66"/>
-    <w:lsdException w:name="Medium Grid 1 Accent 6" w:uiPriority="67"/>
-    <w:lsdException w:name="Medium Grid 2 Accent 6" w:uiPriority="68"/>
-    <w:lsdException w:name="Medium Grid 3 Accent 6" w:uiPriority="69"/>
-    <w:lsdException w:name="Dark List Accent 6" w:uiPriority="70"/>
-    <w:lsdException w:name="Colorful Shading Accent 6" w:uiPriority="71"/>
-    <w:lsdException w:name="Colorful List Accent 6" w:uiPriority="72"/>
-    <w:lsdException w:name="Colorful Grid Accent 6" w:uiPriority="73"/>
-    <w:lsdException w:name="Subtle Emphasis" w:uiPriority="19" w:qFormat="1"/>
-    <w:lsdException w:name="Intense Emphasis" w:uiPriority="21" w:qFormat="1"/>
-    <w:lsdException w:name="Subtle Reference" w:uiPriority="31" w:qFormat="1"/>
-    <w:lsdException w:name="Intense Reference" w:uiPriority="32" w:qFormat="1"/>
-    <w:lsdException w:name="Book Title" w:uiPriority="33" w:qFormat="1"/>
-    <w:lsdException w:name="Bibliography" w:semiHidden="1" w:uiPriority="37" w:unhideWhenUsed="1"/>
-    <w:lsdException w:name="TOC Heading" w:semiHidden="1" w:uiPriority="39" w:unhideWhenUsed="1" w:qFormat="1"/>
-    <w:lsdException w:name="Plain Table 1" w:uiPriority="41"/>
-    <w:lsdException w:name="Plain Table 2" w:uiPriority="42"/>
-    <w:lsdException w:name="Plain Table 3" w:uiPriority="43"/>
-    <w:lsdException w:name="Plain Table 4" w:uiPriority="44"/>
-    <w:lsdException w:name="Plain Table 5" w:uiPriority="45"/>
-    <w:lsdException w:name="Grid Table Light" w:uiPriority="40"/>
-    <w:lsdException w:name="Grid Table 1 Light" w:uiPriority="46"/>
-    <w:lsdException w:name="Grid Table 2" w:uiPriority="47"/>
-    <w:lsdException w:name="Grid Table 3" w:uiPriority="48"/>
-    <w:lsdException w:name="Grid Table 4" w:uiPriority="49"/>
-    <w:lsdException w:name="Grid Table 5 Dark" w:uiPriority="50"/>
-    <w:lsdException w:name="Grid Table 6 Colorful" w:uiPriority="51"/>
-    <w:lsdException w:name="Grid Table 7 Colorful" w:uiPriority="52"/>
-    <w:lsdException w:name="Grid Table 1 Light Accent 1" w:uiPriority="46"/>
-    <w:lsdException w:name="Grid Table 2 Accent 1" w:uiPriority="47"/>
-    <w:lsdException w:name="Grid Table 3 Accent 1" w:uiPriority="48"/>
-    <w:lsdException w:name="Grid Table 4 Accent 1" w:uiPriority="49"/>
-    <w:lsdException w:name="Grid Table 5 Dark Accent 1" w:uiPriority="50"/>
-    <w:lsdException w:name="Grid Table 6 Colorful Accent 1" w:uiPriority="51"/>
-    <w:lsdException w:name="Grid Table 7 Colorful Accent 1" w:uiPriority="52"/>
-    <w:lsdException w:name="Grid Table 1 Light Accent 2" w:uiPriority="46"/>
-    <w:lsdException w:name="Grid Table 2 Accent 2" w:uiPriority="47"/>
-    <w:lsdException w:name="Grid Table 3 Accent 2" w:uiPriority="48"/>
-    <w:lsdException w:name="Grid Table 4 Accent 2" w:uiPriority="49"/>
-    <w:lsdException w:name="Grid Table 5 Dark Accent 2" w:uiPriority="50"/>
-    <w:lsdException w:name="Grid Table 6 Colorful Accent 2" w:uiPriority="51"/>
-    <w:lsdException w:name="Grid Table 7 Colorful Accent 2" w:uiPriority="52"/>
-    <w:lsdException w:name="Grid Table 1 Light Accent 3" w:uiPriority="46"/>
-    <w:lsdException w:name="Grid Table 2 Accent 3" w:uiPriority="47"/>
-    <w:lsdException w:name="Grid Table 3 Accent 3" w:uiPriority="48"/>
-    <w:lsdException w:name="Grid Table 4 Accent 3" w:uiPriority="49"/>
-    <w:lsdException w:name="Grid Table 5 Dark Accent 3" w:uiPriority="50"/>
-    <w:lsdException w:name="Grid Table 6 Colorful Accent 3" w:uiPriority="51"/>
-    <w:lsdException w:name="Grid Table 7 Colorful Accent 3" w:uiPriority="52"/>
-    <w:lsdException w:name="Grid Table 1 Light Accent 4" w:uiPriority="46"/>
-    <w:lsdException w:name="Grid Table 2 Accent 4" w:uiPriority="47"/>
-    <w:lsdException w:name="Grid Table 3 Accent 4" w:uiPriority="48"/>
-    <w:lsdException w:name="Grid Table 4 Accent 4" w:uiPriority="49"/>
-    <w:lsdException w:name="Grid Table 5 Dark Accent 4" w:uiPriority="50"/>
-    <w:lsdException w:name="Grid Table 6 Colorful Accent 4" w:uiPriority="51"/>
-    <w:lsdException w:name="Grid Table 7 Colorful Accent 4" w:uiPriority="52"/>
-    <w:lsdException w:name="Grid Table 1 Light Accent 5" w:uiPriority="46"/>
-    <w:lsdException w:name="Grid Table 2 Accent 5" w:uiPriority="47"/>
-    <w:lsdException w:name="Grid Table 3 Accent 5" w:uiPriority="48"/>
-    <w:lsdException w:name="Grid Table 4 Accent 5" w:uiPriority="49"/>
-    <w:lsdException w:name="Grid Table 5 Dark Accent 5" w:uiPriority="50"/>
-    <w:lsdException w:name="Grid Table 6 Colorful Accent 5" w:uiPriority="51"/>
-    <w:lsdException w:name="Grid Table 7 Colorful Accent 5" w:uiPriority="52"/>
-    <w:lsdException w:name="Grid Table 1 Light Accent 6" w:uiPriority="46"/>
-    <w:lsdException w:name="Grid Table 2 Accent 6" w:uiPriority="47"/>
-    <w:lsdException w:name="Grid Table 3 Accent 6" w:uiPriority="48"/>
-    <w:lsdException w:name="Grid Table 4 Accent 6" w:uiPriority="49"/>
-    <w:lsdException w:name="Grid Table 5 Dark Accent 6" w:uiPriority="50"/>
-    <w:lsdException w:name="Grid Table 6 Colorful Accent 6" w:uiPriority="51"/>
-    <w:lsdException w:name="Grid Table 7 Colorful Accent 6" w:uiPriority="52"/>
-    <w:lsdException w:name="List Table 1 Light" w:uiPriority="46"/>
-    <w:lsdException w:name="List Table 2" w:uiPriority="47"/>
-    <w:lsdException w:name="List Table 3" w:uiPriority="48"/>
-    <w:lsdException w:name="List Table 4" w:uiPriority="49"/>
-    <w:lsdException w:name="List Table 5 Dark" w:uiPriority="50"/>
-    <w:lsdException w:name="List Table 6 Colorful" w:uiPriority="51"/>
-    <w:lsdException w:name="List Table 7 Colorful" w:uiPriority="52"/>
-    <w:lsdException w:name="List Table 1 Light Accent 1" w:uiPriority="46"/>
-    <w:lsdException w:name="List Table 2 Accent 1" w:uiPriority="47"/>
-    <w:lsdException w:name="List Table 3 Accent 1" w:uiPriority="48"/>
-    <w:lsdException w:name="List Table 4 Accent 1" w:uiPriority="49"/>
-    <w:lsdException w:name="List Table 5 Dark Accent 1" w:uiPriority="50"/>
-    <w:lsdException w:name="List Table 6 Colorful Accent 1" w:uiPriority="51"/>
-    <w:lsdException w:name="List Table 7 Colorful Accent 1" w:uiPriority="52"/>
-    <w:lsdException w:name="List Table 1 Light Accent 2" w:uiPriority="46"/>
-    <w:lsdException w:name="List Table 2 Accent 2" w:uiPriority="47"/>
-    <w:lsdException w:name="List Table 3 Accent 2" w:uiPriority="48"/>
-    <w:lsdException w:name="List Table 4 Accent 2" w:uiPriority="49"/>
-    <w:lsdException w:name="List Table 5 Dark Accent 2" w:uiPriority="50"/>
-    <w:lsdException w:name="List Table 6 Colorful Accent 2" w:uiPriority="51"/>
-    <w:lsdException w:name="List Table 7 Colorful Accent 2" w:uiPriority="52"/>
-    <w:lsdException w:name="List Table 1 Light Accent 3" w:uiPriority="46"/>
-    <w:lsdException w:name="List Table 2 Accent 3" w:uiPriority="47"/>
-    <w:lsdException w:name="List Table 3 Accent 3" w:uiPriority="48"/>
-    <w:lsdException w:name="List Table 4 Accent 3" w:uiPriority="49"/>
-    <w:lsdException w:name="List Table 5 Dark Accent 3" w:uiPriority="50"/>
-    <w:lsdException w:name="List Table 6 Colorful Accent 3" w:uiPriority="51"/>
-    <w:lsdException w:name="List Table 7 Colorful Accent 3" w:uiPriority="52"/>
-    <w:lsdException w:name="List Table 1 Light Accent 4" w:uiPriority="46"/>
-    <w:lsdException w:name="List Table 2 Accent 4" w:uiPriority="47"/>
-    <w:lsdException w:name="List Table 3 Accent 4" w:uiPriority="48"/>
-    <w:lsdException w:name="List Table 4 Accent 4" w:uiPriority="49"/>
-    <w:lsdException w:name="List Table 5 Dark Accent 4" w:uiPriority="50"/>
-    <w:lsdException w:name="List Table 6 Colorful Accent 4" w:uiPriority="51"/>
-    <w:lsdException w:name="List Table 7 Colorful Accent 4" w:uiPriority="52"/>
-    <w:lsdException w:name="List Table 1 Light Accent 5" w:uiPriority="46"/>
-    <w:lsdException w:name="List Table 2 Accent 5" w:uiPriority="47"/>
-    <w:lsdException w:name="List Table 3 Accent 5" w:uiPriority="48"/>
-    <w:lsdException w:name="List Table 4 Accent 5" w:uiPriority="49"/>
-    <w:lsdException w:name="List Table 5 Dark Accent 5" w:uiPriority="50"/>
-    <w:lsdException w:name="List Table 6 Colorful Accent 5" w:uiPriority="51"/>
-    <w:lsdException w:name="List Table 7 Colorful Accent 5" w:uiPriority="52"/>
-    <w:lsdException w:name="List Table 1 Light Accent 6" w:uiPriority="46"/>
-    <w:lsdException w:name="List Table 2 Accent 6" w:uiPriority="47"/>
-    <w:lsdException w:name="List Table 3 Accent 6" w:uiPriority="48"/>
-    <w:lsdException w:name="List Table 4 Accent 6" w:uiPriority="49"/>
-    <w:lsdException w:name="List Table 5 Dark Accent 6" w:uiPriority="50"/>
-    <w:lsdException w:name="List Table 6 Colorful Accent 6" w:uiPriority="51"/>
-    <w:lsdException w:name="List Table 7 Colorful Accent 6" w:uiPriority="52"/>
-  </w:latentStyles>
-  <w:style w:type="paragraph" w:default="1" w:styleId="a">
-    <w:name w:val="Normal"/>
-    <w:qFormat/>
-  </w:style>
-  <w:style w:type="character" w:default="1" w:styleId="a0">
-    <w:name w:val="Default Paragraph Font"/>
-    <w:uiPriority w:val="1"/>
-    <w:semiHidden/>
-    <w:unhideWhenUsed/>
-  </w:style>
-  <w:style w:type="table" w:default="1" w:styleId="a1">
-    <w:name w:val="Normal Table"/>
-    <w:uiPriority w:val="99"/>
-    <w:semiHidden/>
-    <w:unhideWhenUsed/>
-    <w:tblPr>
-      <w:tblInd w:w="0" w:type="dxa"/>
-      <w:tblCellMar>
-        <w:top w:w="0" w:type="dxa"/>
-        <w:left w:w="108" w:type="dxa"/>
-        <w:bottom w:w="0" w:type="dxa"/>
-        <w:right w:w="108" w:type="dxa"/>
-      </w:tblCellMar>
-    </w:tblPr>
-  </w:style>
-  <w:style w:type="numbering" w:default="1" w:styleId="a2">
-    <w:name w:val="No List"/>
-    <w:uiPriority w:val="99"/>
-    <w:semiHidden/>
-    <w:unhideWhenUsed/>
-  </w:style>
-  <w:style w:type="character" w:styleId="a3">
-    <w:name w:val="Placeholder Text"/>
-    <w:basedOn w:val="a0"/>
-    <w:uiPriority w:val="99"/>
-    <w:semiHidden/>
-    <w:rsid w:val="00FB63C0"/>
-    <w:rPr>
-      <w:color w:val="808080"/>
-    </w:rPr>
-  </w:style>
-</w:styles>
-</file>
-
-<file path=word/glossary/webSettings.xml><?xml version="1.0" encoding="utf-8"?>
-<w:webSettings xmlns:mc="http://schemas.openxmlformats.org/markup-compatibility/2006" xmlns:r="http://schemas.openxmlformats.org/officeDocument/2006/relationships" xmlns:w="http://schemas.openxmlformats.org/wordprocessingml/2006/main" xmlns:w14="http://schemas.microsoft.com/office/word/2010/wordml" xmlns:w15="http://schemas.microsoft.com/office/word/2012/wordml" mc:Ignorable="w14 w15">
-  <w:optimizeForBrowser/>
-  <w:allowPNG/>
-</w:webSettings>
-</file>
-
 <file path=word/theme/theme1.xml><?xml version="1.0" encoding="utf-8"?>
 <a:theme xmlns:a="http://schemas.openxmlformats.org/drawingml/2006/main" name="Тема Office">
   <a:themeElements>
@@ -12655,7 +11109,7 @@
 </file>
 
 <file path=customXml/itemProps1.xml><?xml version="1.0" encoding="utf-8"?>
-<ds:datastoreItem xmlns:ds="http://schemas.openxmlformats.org/officeDocument/2006/customXml" ds:itemID="{9938646E-2121-44E8-B2D3-A78D31945C1F}">
+<ds:datastoreItem xmlns:ds="http://schemas.openxmlformats.org/officeDocument/2006/customXml" ds:itemID="{11E1C716-4DF2-4668-A0FE-2781AF356AFD}">
   <ds:schemaRefs>
     <ds:schemaRef ds:uri="http://schemas.openxmlformats.org/officeDocument/2006/bibliography"/>
   </ds:schemaRefs>
